--- a/Portfolio.docx
+++ b/Portfolio.docx
@@ -31,19 +31,13 @@
         <w:spacing w:after="0" w:line="259" w:lineRule="auto"/>
         <w:ind w:left="0" w:firstLine="0"/>
         <w:rPr>
-          <w:rFonts w:asciiTheme="majorBidi" w:hAnsiTheme="majorBidi" w:cstheme="majorBidi"/>
-        </w:rPr>
-      </w:pPr>
-      <w:r>
-        <w:rPr>
           <w:rFonts w:asciiTheme="majorBidi" w:eastAsia="Candara" w:hAnsiTheme="majorBidi" w:cstheme="majorBidi"/>
           <w:b/>
           <w:i/>
           <w:color w:val="00518E"/>
           <w:sz w:val="48"/>
         </w:rPr>
-        <w:t>Adam</w:t>
-      </w:r>
+      </w:pPr>
       <w:r>
         <w:rPr>
           <w:rFonts w:asciiTheme="majorBidi" w:eastAsia="Candara" w:hAnsiTheme="majorBidi" w:cstheme="majorBidi"/>
@@ -52,7 +46,7 @@
           <w:color w:val="00518E"/>
           <w:sz w:val="48"/>
         </w:rPr>
-        <w:t xml:space="preserve"> Kanj </w:t>
+        <w:t>Adam</w:t>
       </w:r>
       <w:r>
         <w:rPr>
@@ -62,37 +56,7 @@
           <w:color w:val="00518E"/>
           <w:sz w:val="48"/>
         </w:rPr>
-        <w:tab/>
-      </w:r>
-      <w:r>
-        <w:rPr>
-          <w:rFonts w:asciiTheme="majorBidi" w:eastAsia="Candara" w:hAnsiTheme="majorBidi" w:cstheme="majorBidi"/>
-          <w:b/>
-          <w:i/>
-          <w:color w:val="00518E"/>
-          <w:sz w:val="48"/>
-        </w:rPr>
-        <w:tab/>
-      </w:r>
-      <w:r>
-        <w:rPr>
-          <w:rFonts w:asciiTheme="majorBidi" w:eastAsia="Candara" w:hAnsiTheme="majorBidi" w:cstheme="majorBidi"/>
-          <w:b/>
-          <w:i/>
-          <w:color w:val="00518E"/>
-          <w:sz w:val="48"/>
-        </w:rPr>
-        <w:tab/>
-      </w:r>
-      <w:r>
-        <w:rPr>
-          <w:rFonts w:asciiTheme="majorBidi" w:eastAsia="Candara" w:hAnsiTheme="majorBidi" w:cstheme="majorBidi"/>
-          <w:b/>
-          <w:i/>
-          <w:color w:val="00518E"/>
-          <w:sz w:val="48"/>
-        </w:rPr>
-        <w:tab/>
+        <w:t xml:space="preserve"> Kanj </w:t>
       </w:r>
     </w:p>
     <w:p>
@@ -101,15 +65,24 @@
         <w:ind w:left="0" w:firstLine="0"/>
         <w:rPr>
           <w:rFonts w:asciiTheme="majorBidi" w:hAnsiTheme="majorBidi" w:cstheme="majorBidi"/>
-          <w:color w:val="0000FF"/>
-          <w:u w:val="single" w:color="0000FF"/>
-        </w:rPr>
-      </w:pPr>
-      <w:r>
-        <w:rPr>
-          <w:rFonts w:asciiTheme="majorBidi" w:hAnsiTheme="majorBidi" w:cstheme="majorBidi"/>
-        </w:rPr>
-        <w:t xml:space="preserve">● Email: </w:t>
+          <w:color w:val="0563C1" w:themeColor="hyperlink"/>
+          <w:u w:val="single"/>
+        </w:rPr>
+      </w:pPr>
+      <w:r>
+        <w:rPr>
+          <w:rFonts w:asciiTheme="majorBidi" w:hAnsiTheme="majorBidi" w:cstheme="majorBidi"/>
+        </w:rPr>
+        <w:t xml:space="preserve">● </w:t>
+      </w:r>
+      <w:r>
+        <w:rPr>
+          <w:rFonts w:asciiTheme="majorBidi" w:hAnsiTheme="majorBidi" w:cstheme="majorBidi"/>
+        </w:rPr>
+        <w:t>All project descriptions featured in my portfolio are accompanied by their corresponding code, available for exploration on my GitHub repository</w:t>
+      </w:r>
+      <w:r>
+        <w:t xml:space="preserve"> </w:t>
       </w:r>
       <w:hyperlink r:id="rId6" w:history="1">
         <w:r>
@@ -117,59 +90,48 @@
             <w:rStyle w:val="Hyperlink"/>
             <w:rFonts w:asciiTheme="majorBidi" w:hAnsiTheme="majorBidi" w:cstheme="majorBidi"/>
           </w:rPr>
-          <w:t>adamkanj@hotmail.com</w:t>
+          <w:t>https://github.com/adamkanj?tab=repositories</w:t>
         </w:r>
       </w:hyperlink>
-    </w:p>
-    <w:p>
-      <w:pPr>
-        <w:spacing w:after="0" w:line="259" w:lineRule="auto"/>
-        <w:ind w:left="0" w:firstLine="0"/>
-        <w:rPr>
-          <w:rFonts w:asciiTheme="majorBidi" w:hAnsiTheme="majorBidi" w:cstheme="majorBidi"/>
-        </w:rPr>
-      </w:pPr>
-      <w:r>
-        <w:rPr>
-          <w:rFonts w:asciiTheme="majorBidi" w:hAnsiTheme="majorBidi" w:cstheme="majorBidi"/>
-        </w:rPr>
-        <w:t>● Phone: +1</w:t>
-      </w:r>
-      <w:r>
-        <w:rPr>
-          <w:rFonts w:asciiTheme="majorBidi" w:hAnsiTheme="majorBidi" w:cstheme="majorBidi"/>
-        </w:rPr>
-        <w:t xml:space="preserve"> (</w:t>
-      </w:r>
-      <w:r>
-        <w:rPr>
-          <w:rFonts w:asciiTheme="majorBidi" w:hAnsiTheme="majorBidi" w:cstheme="majorBidi"/>
-        </w:rPr>
-        <w:t>201</w:t>
-      </w:r>
-      <w:r>
-        <w:rPr>
-          <w:rFonts w:asciiTheme="majorBidi" w:hAnsiTheme="majorBidi" w:cstheme="majorBidi"/>
-        </w:rPr>
-        <w:t xml:space="preserve">) </w:t>
-      </w:r>
-      <w:r>
-        <w:rPr>
-          <w:rFonts w:asciiTheme="majorBidi" w:hAnsiTheme="majorBidi" w:cstheme="majorBidi"/>
-        </w:rPr>
-        <w:t>968</w:t>
-      </w:r>
-      <w:r>
-        <w:rPr>
-          <w:rFonts w:asciiTheme="majorBidi" w:hAnsiTheme="majorBidi" w:cstheme="majorBidi"/>
-        </w:rPr>
-        <w:t>-</w:t>
-      </w:r>
-      <w:r>
-        <w:rPr>
-          <w:rFonts w:asciiTheme="majorBidi" w:hAnsiTheme="majorBidi" w:cstheme="majorBidi"/>
-        </w:rPr>
-        <w:t>6470</w:t>
+      <w:r>
+        <w:rPr>
+          <w:rFonts w:asciiTheme="majorBidi" w:eastAsia="Candara" w:hAnsiTheme="majorBidi" w:cstheme="majorBidi"/>
+          <w:b/>
+          <w:i/>
+          <w:color w:val="00518E"/>
+          <w:sz w:val="48"/>
+        </w:rPr>
+        <w:tab/>
+      </w:r>
+      <w:r>
+        <w:rPr>
+          <w:rFonts w:asciiTheme="majorBidi" w:eastAsia="Candara" w:hAnsiTheme="majorBidi" w:cstheme="majorBidi"/>
+          <w:b/>
+          <w:i/>
+          <w:color w:val="00518E"/>
+          <w:sz w:val="48"/>
+        </w:rPr>
+        <w:tab/>
+      </w:r>
+      <w:r>
+        <w:rPr>
+          <w:rFonts w:asciiTheme="majorBidi" w:eastAsia="Candara" w:hAnsiTheme="majorBidi" w:cstheme="majorBidi"/>
+          <w:b/>
+          <w:i/>
+          <w:color w:val="00518E"/>
+          <w:sz w:val="48"/>
+        </w:rPr>
+        <w:tab/>
+      </w:r>
+      <w:r>
+        <w:rPr>
+          <w:rFonts w:asciiTheme="majorBidi" w:eastAsia="Candara" w:hAnsiTheme="majorBidi" w:cstheme="majorBidi"/>
+          <w:b/>
+          <w:i/>
+          <w:color w:val="00518E"/>
+          <w:sz w:val="48"/>
+        </w:rPr>
+        <w:tab/>
       </w:r>
     </w:p>
     <w:p>
@@ -266,7 +228,7 @@
               </wp:inline>
             </w:drawing>
           </mc:Choice>
-          <mc:Fallback xmlns:a="http://schemas.openxmlformats.org/drawingml/2006/main" xmlns:w16du="http://schemas.microsoft.com/office/word/2023/wordml/word16du">
+          <mc:Fallback xmlns:w16du="http://schemas.microsoft.com/office/word/2023/wordml/word16du" xmlns:a="http://schemas.openxmlformats.org/drawingml/2006/main">
             <w:pict>
               <v:group id="Group 2326" style="width:485.02pt;height:2.16pt;mso-position-horizontal-relative:char;mso-position-vertical-relative:line" coordsize="61597,274">
                 <v:shape id="Shape 2799" style="position:absolute;width:61597;height:274;left:0;top:0;" coordsize="6159754,27432" path="m0,0l6159754,0l6159754,27432l0,27432l0,0">
@@ -400,6 +362,44 @@
         <w:rPr>
           <w:rFonts w:asciiTheme="majorBidi" w:hAnsiTheme="majorBidi" w:cstheme="majorBidi"/>
         </w:rPr>
+        <w:t xml:space="preserve"> (with Machine Learning Verilog HDL) course</w:t>
+      </w:r>
+      <w:r>
+        <w:rPr>
+          <w:rFonts w:asciiTheme="majorBidi" w:hAnsiTheme="majorBidi" w:cstheme="majorBidi"/>
+        </w:rPr>
+        <w:t>.</w:t>
+      </w:r>
+      <w:r>
+        <w:rPr>
+          <w:rFonts w:asciiTheme="majorBidi" w:hAnsiTheme="majorBidi" w:cstheme="majorBidi"/>
+        </w:rPr>
+        <w:t xml:space="preserve">   </w:t>
+      </w:r>
+    </w:p>
+    <w:p>
+      <w:pPr>
+        <w:ind w:left="-3"/>
+        <w:rPr>
+          <w:rFonts w:asciiTheme="majorBidi" w:hAnsiTheme="majorBidi" w:cstheme="majorBidi"/>
+        </w:rPr>
+      </w:pPr>
+      <w:r>
+        <w:rPr>
+          <w:rFonts w:asciiTheme="majorBidi" w:hAnsiTheme="majorBidi" w:cstheme="majorBidi"/>
+        </w:rPr>
+        <w:t xml:space="preserve">▪ Completion of </w:t>
+      </w:r>
+      <w:r>
+        <w:rPr>
+          <w:rFonts w:asciiTheme="majorBidi" w:hAnsiTheme="majorBidi" w:cstheme="majorBidi"/>
+        </w:rPr>
+        <w:t>Objects and Data Abstraction</w:t>
+      </w:r>
+      <w:r>
+        <w:rPr>
+          <w:rFonts w:asciiTheme="majorBidi" w:hAnsiTheme="majorBidi" w:cstheme="majorBidi"/>
+        </w:rPr>
         <w:t xml:space="preserve"> </w:t>
       </w:r>
       <w:r>
@@ -412,13 +412,7 @@
         <w:rPr>
           <w:rFonts w:asciiTheme="majorBidi" w:hAnsiTheme="majorBidi" w:cstheme="majorBidi"/>
         </w:rPr>
-        <w:t xml:space="preserve">with </w:t>
-      </w:r>
-      <w:r>
-        <w:rPr>
-          <w:rFonts w:asciiTheme="majorBidi" w:hAnsiTheme="majorBidi" w:cstheme="majorBidi"/>
-        </w:rPr>
-        <w:t>Machine Learning Verilog HDL)</w:t>
+        <w:t>with</w:t>
       </w:r>
       <w:r>
         <w:rPr>
@@ -430,7 +424,13 @@
         <w:rPr>
           <w:rFonts w:asciiTheme="majorBidi" w:hAnsiTheme="majorBidi" w:cstheme="majorBidi"/>
         </w:rPr>
-        <w:t>course</w:t>
+        <w:t>Java</w:t>
+      </w:r>
+      <w:r>
+        <w:rPr>
+          <w:rFonts w:asciiTheme="majorBidi" w:hAnsiTheme="majorBidi" w:cstheme="majorBidi"/>
+        </w:rPr>
+        <w:t>) course</w:t>
       </w:r>
       <w:r>
         <w:rPr>
@@ -438,12 +438,6 @@
         </w:rPr>
         <w:t>.</w:t>
       </w:r>
-      <w:r>
-        <w:rPr>
-          <w:rFonts w:asciiTheme="majorBidi" w:hAnsiTheme="majorBidi" w:cstheme="majorBidi"/>
-        </w:rPr>
-        <w:t xml:space="preserve">   </w:t>
-      </w:r>
     </w:p>
     <w:p>
       <w:pPr>
@@ -456,13 +450,349 @@
         <w:rPr>
           <w:rFonts w:asciiTheme="majorBidi" w:hAnsiTheme="majorBidi" w:cstheme="majorBidi"/>
         </w:rPr>
+        <w:t xml:space="preserve">▪ Completion of Algorithms and Data Structures </w:t>
+      </w:r>
+      <w:r>
+        <w:rPr>
+          <w:rFonts w:asciiTheme="majorBidi" w:hAnsiTheme="majorBidi" w:cstheme="majorBidi"/>
+        </w:rPr>
+        <w:t>(</w:t>
+      </w:r>
+      <w:r>
+        <w:rPr>
+          <w:rFonts w:asciiTheme="majorBidi" w:hAnsiTheme="majorBidi" w:cstheme="majorBidi"/>
+        </w:rPr>
+        <w:t>with Java</w:t>
+      </w:r>
+      <w:r>
+        <w:rPr>
+          <w:rFonts w:asciiTheme="majorBidi" w:hAnsiTheme="majorBidi" w:cstheme="majorBidi"/>
+        </w:rPr>
+        <w:t>) course</w:t>
+      </w:r>
+      <w:r>
+        <w:rPr>
+          <w:rFonts w:asciiTheme="majorBidi" w:hAnsiTheme="majorBidi" w:cstheme="majorBidi"/>
+        </w:rPr>
+        <w:t>.</w:t>
+      </w:r>
+    </w:p>
+    <w:p>
+      <w:pPr>
+        <w:ind w:left="-3"/>
+        <w:rPr>
+          <w:rFonts w:asciiTheme="majorBidi" w:hAnsiTheme="majorBidi" w:cstheme="majorBidi"/>
+        </w:rPr>
+      </w:pPr>
+      <w:r>
+        <w:rPr>
+          <w:rFonts w:asciiTheme="majorBidi" w:hAnsiTheme="majorBidi" w:cstheme="majorBidi"/>
+        </w:rPr>
+        <w:t xml:space="preserve">▪ Completion of Operating Systems </w:t>
+      </w:r>
+      <w:r>
+        <w:rPr>
+          <w:rFonts w:asciiTheme="majorBidi" w:hAnsiTheme="majorBidi" w:cstheme="majorBidi"/>
+        </w:rPr>
+        <w:t>(</w:t>
+      </w:r>
+      <w:r>
+        <w:rPr>
+          <w:rFonts w:asciiTheme="majorBidi" w:hAnsiTheme="majorBidi" w:cstheme="majorBidi"/>
+        </w:rPr>
+        <w:t>with C</w:t>
+      </w:r>
+      <w:r>
+        <w:rPr>
+          <w:rFonts w:asciiTheme="majorBidi" w:hAnsiTheme="majorBidi" w:cstheme="majorBidi"/>
+        </w:rPr>
+        <w:t>) course</w:t>
+      </w:r>
+      <w:r>
+        <w:rPr>
+          <w:rFonts w:asciiTheme="majorBidi" w:hAnsiTheme="majorBidi" w:cstheme="majorBidi"/>
+        </w:rPr>
+        <w:t>.</w:t>
+      </w:r>
+    </w:p>
+    <w:p>
+      <w:pPr>
+        <w:ind w:left="-3"/>
+        <w:rPr>
+          <w:rFonts w:asciiTheme="majorBidi" w:hAnsiTheme="majorBidi" w:cstheme="majorBidi"/>
+        </w:rPr>
+      </w:pPr>
+      <w:r>
+        <w:rPr>
+          <w:rFonts w:asciiTheme="majorBidi" w:hAnsiTheme="majorBidi" w:cstheme="majorBidi"/>
+        </w:rPr>
+        <w:t xml:space="preserve">▪ Completion of Data Base Management System </w:t>
+      </w:r>
+      <w:r>
+        <w:rPr>
+          <w:rFonts w:asciiTheme="majorBidi" w:hAnsiTheme="majorBidi" w:cstheme="majorBidi"/>
+        </w:rPr>
+        <w:t>(</w:t>
+      </w:r>
+      <w:r>
+        <w:rPr>
+          <w:rFonts w:asciiTheme="majorBidi" w:hAnsiTheme="majorBidi" w:cstheme="majorBidi"/>
+        </w:rPr>
+        <w:t>with SQL</w:t>
+      </w:r>
+      <w:r>
+        <w:rPr>
+          <w:rFonts w:asciiTheme="majorBidi" w:hAnsiTheme="majorBidi" w:cstheme="majorBidi"/>
+        </w:rPr>
+        <w:t>) course</w:t>
+      </w:r>
+      <w:r>
+        <w:rPr>
+          <w:rFonts w:asciiTheme="majorBidi" w:hAnsiTheme="majorBidi" w:cstheme="majorBidi"/>
+        </w:rPr>
+        <w:t>.</w:t>
+      </w:r>
+    </w:p>
+    <w:p>
+      <w:pPr>
+        <w:ind w:left="-3"/>
+        <w:rPr>
+          <w:rFonts w:asciiTheme="majorBidi" w:hAnsiTheme="majorBidi" w:cstheme="majorBidi"/>
+        </w:rPr>
+      </w:pPr>
+      <w:r>
+        <w:rPr>
+          <w:rFonts w:asciiTheme="majorBidi" w:hAnsiTheme="majorBidi" w:cstheme="majorBidi"/>
+        </w:rPr>
+        <w:t>▪ Completion of Parallel Programming for Multicore and Cluster Systems</w:t>
+      </w:r>
+      <w:r>
+        <w:rPr>
+          <w:rFonts w:asciiTheme="majorBidi" w:hAnsiTheme="majorBidi" w:cstheme="majorBidi"/>
+        </w:rPr>
+        <w:t xml:space="preserve"> (CUDA,</w:t>
+      </w:r>
+      <w:r>
+        <w:rPr>
+          <w:rFonts w:asciiTheme="majorBidi" w:hAnsiTheme="majorBidi" w:cstheme="majorBidi"/>
+        </w:rPr>
+        <w:t xml:space="preserve"> Open</w:t>
+      </w:r>
+      <w:r>
+        <w:rPr>
+          <w:rFonts w:asciiTheme="majorBidi" w:hAnsiTheme="majorBidi" w:cstheme="majorBidi"/>
+        </w:rPr>
+        <w:t>MP, MPI)</w:t>
+      </w:r>
+      <w:r>
+        <w:rPr>
+          <w:rFonts w:asciiTheme="majorBidi" w:hAnsiTheme="majorBidi" w:cstheme="majorBidi"/>
+        </w:rPr>
+        <w:t xml:space="preserve"> course</w:t>
+      </w:r>
+      <w:r>
+        <w:rPr>
+          <w:rFonts w:asciiTheme="majorBidi" w:hAnsiTheme="majorBidi" w:cstheme="majorBidi"/>
+        </w:rPr>
+        <w:t>.</w:t>
+      </w:r>
+    </w:p>
+    <w:p>
+      <w:pPr>
+        <w:ind w:left="-3"/>
+        <w:rPr>
+          <w:rFonts w:asciiTheme="majorBidi" w:hAnsiTheme="majorBidi" w:cstheme="majorBidi"/>
+        </w:rPr>
+      </w:pPr>
+      <w:r>
+        <w:rPr>
+          <w:rFonts w:asciiTheme="majorBidi" w:hAnsiTheme="majorBidi" w:cstheme="majorBidi"/>
+        </w:rPr>
         <w:t xml:space="preserve">▪ Completion of </w:t>
       </w:r>
       <w:r>
         <w:rPr>
           <w:rFonts w:asciiTheme="majorBidi" w:hAnsiTheme="majorBidi" w:cstheme="majorBidi"/>
         </w:rPr>
-        <w:t>Objects and Data Abstraction</w:t>
+        <w:t>Mobile Development</w:t>
+      </w:r>
+      <w:r>
+        <w:rPr>
+          <w:rFonts w:asciiTheme="majorBidi" w:hAnsiTheme="majorBidi" w:cstheme="majorBidi"/>
+        </w:rPr>
+        <w:t xml:space="preserve"> (</w:t>
+      </w:r>
+      <w:r>
+        <w:rPr>
+          <w:rFonts w:asciiTheme="majorBidi" w:hAnsiTheme="majorBidi" w:cstheme="majorBidi"/>
+        </w:rPr>
+        <w:t>Ionic, React Native, Flutter, Xamarin)</w:t>
+      </w:r>
+      <w:r>
+        <w:rPr>
+          <w:rFonts w:asciiTheme="majorBidi" w:hAnsiTheme="majorBidi" w:cstheme="majorBidi"/>
+        </w:rPr>
+        <w:t xml:space="preserve"> course</w:t>
+      </w:r>
+      <w:r>
+        <w:rPr>
+          <w:rFonts w:asciiTheme="majorBidi" w:hAnsiTheme="majorBidi" w:cstheme="majorBidi"/>
+        </w:rPr>
+        <w:t>.</w:t>
+      </w:r>
+    </w:p>
+    <w:p>
+      <w:pPr>
+        <w:ind w:left="-3"/>
+        <w:rPr>
+          <w:rFonts w:asciiTheme="majorBidi" w:hAnsiTheme="majorBidi" w:cstheme="majorBidi"/>
+        </w:rPr>
+      </w:pPr>
+      <w:r>
+        <w:rPr>
+          <w:rFonts w:asciiTheme="majorBidi" w:hAnsiTheme="majorBidi" w:cstheme="majorBidi"/>
+        </w:rPr>
+        <w:t>▪ Completion of</w:t>
+      </w:r>
+      <w:r>
+        <w:rPr>
+          <w:rFonts w:asciiTheme="majorBidi" w:hAnsiTheme="majorBidi" w:cstheme="majorBidi"/>
+        </w:rPr>
+        <w:t xml:space="preserve"> Game Programming </w:t>
+      </w:r>
+      <w:r>
+        <w:rPr>
+          <w:rFonts w:asciiTheme="majorBidi" w:hAnsiTheme="majorBidi" w:cstheme="majorBidi"/>
+        </w:rPr>
+        <w:t>(</w:t>
+      </w:r>
+      <w:r>
+        <w:rPr>
+          <w:rFonts w:asciiTheme="majorBidi" w:hAnsiTheme="majorBidi" w:cstheme="majorBidi"/>
+        </w:rPr>
+        <w:t>with C</w:t>
+      </w:r>
+      <w:r>
+        <w:rPr>
+          <w:rFonts w:asciiTheme="majorBidi" w:hAnsiTheme="majorBidi" w:cstheme="majorBidi"/>
+        </w:rPr>
+        <w:t>#</w:t>
+      </w:r>
+      <w:r>
+        <w:rPr>
+          <w:rFonts w:asciiTheme="majorBidi" w:hAnsiTheme="majorBidi" w:cstheme="majorBidi"/>
+        </w:rPr>
+        <w:t>) course</w:t>
+      </w:r>
+      <w:r>
+        <w:rPr>
+          <w:rFonts w:asciiTheme="majorBidi" w:hAnsiTheme="majorBidi" w:cstheme="majorBidi"/>
+        </w:rPr>
+        <w:t>.</w:t>
+      </w:r>
+    </w:p>
+    <w:p>
+      <w:pPr>
+        <w:ind w:left="-3"/>
+        <w:rPr>
+          <w:rFonts w:asciiTheme="majorBidi" w:hAnsiTheme="majorBidi" w:cstheme="majorBidi"/>
+        </w:rPr>
+      </w:pPr>
+      <w:r>
+        <w:rPr>
+          <w:rFonts w:asciiTheme="majorBidi" w:hAnsiTheme="majorBidi" w:cstheme="majorBidi"/>
+        </w:rPr>
+        <w:t>▪ Completion of Software Engineering</w:t>
+      </w:r>
+      <w:r>
+        <w:rPr>
+          <w:rFonts w:asciiTheme="majorBidi" w:hAnsiTheme="majorBidi" w:cstheme="majorBidi"/>
+        </w:rPr>
+        <w:t xml:space="preserve"> course</w:t>
+      </w:r>
+      <w:r>
+        <w:rPr>
+          <w:rFonts w:asciiTheme="majorBidi" w:hAnsiTheme="majorBidi" w:cstheme="majorBidi"/>
+        </w:rPr>
+        <w:t>.</w:t>
+      </w:r>
+    </w:p>
+    <w:p>
+      <w:pPr>
+        <w:ind w:left="-3"/>
+        <w:rPr>
+          <w:rFonts w:asciiTheme="majorBidi" w:hAnsiTheme="majorBidi" w:cstheme="majorBidi"/>
+        </w:rPr>
+      </w:pPr>
+      <w:r>
+        <w:rPr>
+          <w:rFonts w:asciiTheme="majorBidi" w:hAnsiTheme="majorBidi" w:cstheme="majorBidi"/>
+        </w:rPr>
+        <w:t>▪ Completion of Computer Networks</w:t>
+      </w:r>
+      <w:r>
+        <w:rPr>
+          <w:rFonts w:asciiTheme="majorBidi" w:hAnsiTheme="majorBidi" w:cstheme="majorBidi"/>
+        </w:rPr>
+        <w:t xml:space="preserve"> course</w:t>
+      </w:r>
+      <w:r>
+        <w:rPr>
+          <w:rFonts w:asciiTheme="majorBidi" w:hAnsiTheme="majorBidi" w:cstheme="majorBidi"/>
+        </w:rPr>
+        <w:t>.</w:t>
+      </w:r>
+    </w:p>
+    <w:p>
+      <w:pPr>
+        <w:ind w:left="-3"/>
+        <w:rPr>
+          <w:rFonts w:asciiTheme="majorBidi" w:hAnsiTheme="majorBidi" w:cstheme="majorBidi"/>
+        </w:rPr>
+      </w:pPr>
+      <w:r>
+        <w:rPr>
+          <w:rFonts w:asciiTheme="majorBidi" w:hAnsiTheme="majorBidi" w:cstheme="majorBidi"/>
+        </w:rPr>
+        <w:t>▪ Completion of Computer Security</w:t>
+      </w:r>
+      <w:r>
+        <w:rPr>
+          <w:rFonts w:asciiTheme="majorBidi" w:hAnsiTheme="majorBidi" w:cstheme="majorBidi"/>
+        </w:rPr>
+        <w:t xml:space="preserve"> course</w:t>
+      </w:r>
+      <w:r>
+        <w:rPr>
+          <w:rFonts w:asciiTheme="majorBidi" w:hAnsiTheme="majorBidi" w:cstheme="majorBidi"/>
+        </w:rPr>
+        <w:t>.</w:t>
+      </w:r>
+    </w:p>
+    <w:p>
+      <w:pPr>
+        <w:ind w:left="-3"/>
+        <w:rPr>
+          <w:rFonts w:asciiTheme="majorBidi" w:hAnsiTheme="majorBidi" w:cstheme="majorBidi"/>
+        </w:rPr>
+      </w:pPr>
+      <w:r>
+        <w:rPr>
+          <w:rFonts w:asciiTheme="majorBidi" w:hAnsiTheme="majorBidi" w:cstheme="majorBidi"/>
+        </w:rPr>
+        <w:t>▪ Completion of Machine Learning</w:t>
+      </w:r>
+      <w:r>
+        <w:rPr>
+          <w:rFonts w:asciiTheme="majorBidi" w:hAnsiTheme="majorBidi" w:cstheme="majorBidi"/>
+        </w:rPr>
+        <w:t xml:space="preserve"> course</w:t>
+      </w:r>
+      <w:r>
+        <w:rPr>
+          <w:rFonts w:asciiTheme="majorBidi" w:hAnsiTheme="majorBidi" w:cstheme="majorBidi"/>
+        </w:rPr>
+        <w:t>.</w:t>
       </w:r>
       <w:r>
         <w:rPr>
@@ -470,6 +800,20 @@
         </w:rPr>
         <w:t xml:space="preserve"> </w:t>
       </w:r>
+    </w:p>
+    <w:p>
+      <w:pPr>
+        <w:ind w:left="-3"/>
+        <w:rPr>
+          <w:rFonts w:asciiTheme="majorBidi" w:hAnsiTheme="majorBidi" w:cstheme="majorBidi"/>
+        </w:rPr>
+      </w:pPr>
+      <w:r>
+        <w:rPr>
+          <w:rFonts w:asciiTheme="majorBidi" w:hAnsiTheme="majorBidi" w:cstheme="majorBidi"/>
+        </w:rPr>
+        <w:t xml:space="preserve">▪ Completion of Web Programming </w:t>
+      </w:r>
       <w:r>
         <w:rPr>
           <w:rFonts w:asciiTheme="majorBidi" w:hAnsiTheme="majorBidi" w:cstheme="majorBidi"/>
@@ -480,497 +824,13 @@
         <w:rPr>
           <w:rFonts w:asciiTheme="majorBidi" w:hAnsiTheme="majorBidi" w:cstheme="majorBidi"/>
         </w:rPr>
-        <w:t>with</w:t>
-      </w:r>
-      <w:r>
-        <w:rPr>
-          <w:rFonts w:asciiTheme="majorBidi" w:hAnsiTheme="majorBidi" w:cstheme="majorBidi"/>
-        </w:rPr>
-        <w:t xml:space="preserve"> </w:t>
-      </w:r>
-      <w:r>
-        <w:rPr>
-          <w:rFonts w:asciiTheme="majorBidi" w:hAnsiTheme="majorBidi" w:cstheme="majorBidi"/>
-        </w:rPr>
-        <w:t>Java</w:t>
-      </w:r>
-      <w:r>
-        <w:rPr>
-          <w:rFonts w:asciiTheme="majorBidi" w:hAnsiTheme="majorBidi" w:cstheme="majorBidi"/>
-        </w:rPr>
-        <w:t xml:space="preserve">) </w:t>
-      </w:r>
-      <w:r>
-        <w:rPr>
-          <w:rFonts w:asciiTheme="majorBidi" w:hAnsiTheme="majorBidi" w:cstheme="majorBidi"/>
-        </w:rPr>
-        <w:t>course</w:t>
-      </w:r>
-      <w:r>
-        <w:rPr>
-          <w:rFonts w:asciiTheme="majorBidi" w:hAnsiTheme="majorBidi" w:cstheme="majorBidi"/>
-        </w:rPr>
-        <w:t>.</w:t>
-      </w:r>
-    </w:p>
-    <w:p>
-      <w:pPr>
-        <w:ind w:left="-3"/>
-        <w:rPr>
-          <w:rFonts w:asciiTheme="majorBidi" w:hAnsiTheme="majorBidi" w:cstheme="majorBidi"/>
-        </w:rPr>
-      </w:pPr>
-      <w:r>
-        <w:rPr>
-          <w:rFonts w:asciiTheme="majorBidi" w:hAnsiTheme="majorBidi" w:cstheme="majorBidi"/>
-        </w:rPr>
-        <w:t xml:space="preserve">▪ Completion of Algorithms and Data Structures </w:t>
-      </w:r>
-      <w:r>
-        <w:rPr>
-          <w:rFonts w:asciiTheme="majorBidi" w:hAnsiTheme="majorBidi" w:cstheme="majorBidi"/>
-        </w:rPr>
-        <w:t>(</w:t>
-      </w:r>
-      <w:r>
-        <w:rPr>
-          <w:rFonts w:asciiTheme="majorBidi" w:hAnsiTheme="majorBidi" w:cstheme="majorBidi"/>
-        </w:rPr>
-        <w:t>with Java</w:t>
-      </w:r>
-      <w:r>
-        <w:rPr>
-          <w:rFonts w:asciiTheme="majorBidi" w:hAnsiTheme="majorBidi" w:cstheme="majorBidi"/>
-        </w:rPr>
-        <w:t xml:space="preserve">) </w:t>
-      </w:r>
-      <w:r>
-        <w:rPr>
-          <w:rFonts w:asciiTheme="majorBidi" w:hAnsiTheme="majorBidi" w:cstheme="majorBidi"/>
-        </w:rPr>
-        <w:t>course</w:t>
-      </w:r>
-      <w:r>
-        <w:rPr>
-          <w:rFonts w:asciiTheme="majorBidi" w:hAnsiTheme="majorBidi" w:cstheme="majorBidi"/>
-        </w:rPr>
-        <w:t>.</w:t>
-      </w:r>
-    </w:p>
-    <w:p>
-      <w:pPr>
-        <w:ind w:left="-3"/>
-        <w:rPr>
-          <w:rFonts w:asciiTheme="majorBidi" w:hAnsiTheme="majorBidi" w:cstheme="majorBidi"/>
-        </w:rPr>
-      </w:pPr>
-      <w:r>
-        <w:rPr>
-          <w:rFonts w:asciiTheme="majorBidi" w:hAnsiTheme="majorBidi" w:cstheme="majorBidi"/>
-        </w:rPr>
-        <w:t xml:space="preserve">▪ Completion of Operating Systems </w:t>
-      </w:r>
-      <w:r>
-        <w:rPr>
-          <w:rFonts w:asciiTheme="majorBidi" w:hAnsiTheme="majorBidi" w:cstheme="majorBidi"/>
-        </w:rPr>
-        <w:t>(</w:t>
-      </w:r>
-      <w:r>
-        <w:rPr>
-          <w:rFonts w:asciiTheme="majorBidi" w:hAnsiTheme="majorBidi" w:cstheme="majorBidi"/>
-        </w:rPr>
-        <w:t>with C</w:t>
-      </w:r>
-      <w:r>
-        <w:rPr>
-          <w:rFonts w:asciiTheme="majorBidi" w:hAnsiTheme="majorBidi" w:cstheme="majorBidi"/>
-        </w:rPr>
-        <w:t xml:space="preserve">) </w:t>
-      </w:r>
-      <w:r>
-        <w:rPr>
-          <w:rFonts w:asciiTheme="majorBidi" w:hAnsiTheme="majorBidi" w:cstheme="majorBidi"/>
-        </w:rPr>
-        <w:t>course</w:t>
-      </w:r>
-      <w:r>
-        <w:rPr>
-          <w:rFonts w:asciiTheme="majorBidi" w:hAnsiTheme="majorBidi" w:cstheme="majorBidi"/>
-        </w:rPr>
-        <w:t>.</w:t>
-      </w:r>
-    </w:p>
-    <w:p>
-      <w:pPr>
-        <w:ind w:left="-3"/>
-        <w:rPr>
-          <w:rFonts w:asciiTheme="majorBidi" w:hAnsiTheme="majorBidi" w:cstheme="majorBidi"/>
-        </w:rPr>
-      </w:pPr>
-      <w:r>
-        <w:rPr>
-          <w:rFonts w:asciiTheme="majorBidi" w:hAnsiTheme="majorBidi" w:cstheme="majorBidi"/>
-        </w:rPr>
-        <w:t xml:space="preserve">▪ Completion of Data Base Management System </w:t>
-      </w:r>
-      <w:r>
-        <w:rPr>
-          <w:rFonts w:asciiTheme="majorBidi" w:hAnsiTheme="majorBidi" w:cstheme="majorBidi"/>
-        </w:rPr>
-        <w:t>(</w:t>
-      </w:r>
-      <w:r>
-        <w:rPr>
-          <w:rFonts w:asciiTheme="majorBidi" w:hAnsiTheme="majorBidi" w:cstheme="majorBidi"/>
-        </w:rPr>
-        <w:t>with SQL</w:t>
-      </w:r>
-      <w:r>
-        <w:rPr>
-          <w:rFonts w:asciiTheme="majorBidi" w:hAnsiTheme="majorBidi" w:cstheme="majorBidi"/>
-        </w:rPr>
-        <w:t xml:space="preserve">) </w:t>
-      </w:r>
-      <w:r>
-        <w:rPr>
-          <w:rFonts w:asciiTheme="majorBidi" w:hAnsiTheme="majorBidi" w:cstheme="majorBidi"/>
-        </w:rPr>
-        <w:t>course</w:t>
-      </w:r>
-      <w:r>
-        <w:rPr>
-          <w:rFonts w:asciiTheme="majorBidi" w:hAnsiTheme="majorBidi" w:cstheme="majorBidi"/>
-        </w:rPr>
-        <w:t>.</w:t>
-      </w:r>
-    </w:p>
-    <w:p>
-      <w:pPr>
-        <w:ind w:left="-3"/>
-        <w:rPr>
-          <w:rFonts w:asciiTheme="majorBidi" w:hAnsiTheme="majorBidi" w:cstheme="majorBidi"/>
-        </w:rPr>
-      </w:pPr>
-      <w:r>
-        <w:rPr>
-          <w:rFonts w:asciiTheme="majorBidi" w:hAnsiTheme="majorBidi" w:cstheme="majorBidi"/>
-        </w:rPr>
-        <w:t>▪ Completion of Parallel Programming for Multicore and Cluster Systems</w:t>
-      </w:r>
-      <w:r>
-        <w:rPr>
-          <w:rFonts w:asciiTheme="majorBidi" w:hAnsiTheme="majorBidi" w:cstheme="majorBidi"/>
-        </w:rPr>
-        <w:t xml:space="preserve"> (CUDA,</w:t>
-      </w:r>
-      <w:r>
-        <w:rPr>
-          <w:rFonts w:asciiTheme="majorBidi" w:hAnsiTheme="majorBidi" w:cstheme="majorBidi"/>
-        </w:rPr>
-        <w:t xml:space="preserve"> Open</w:t>
-      </w:r>
-      <w:r>
-        <w:rPr>
-          <w:rFonts w:asciiTheme="majorBidi" w:hAnsiTheme="majorBidi" w:cstheme="majorBidi"/>
-        </w:rPr>
-        <w:t>MP, MPI)</w:t>
-      </w:r>
-      <w:r>
-        <w:rPr>
-          <w:rFonts w:asciiTheme="majorBidi" w:hAnsiTheme="majorBidi" w:cstheme="majorBidi"/>
-        </w:rPr>
-        <w:t xml:space="preserve"> </w:t>
-      </w:r>
-      <w:r>
-        <w:rPr>
-          <w:rFonts w:asciiTheme="majorBidi" w:hAnsiTheme="majorBidi" w:cstheme="majorBidi"/>
-        </w:rPr>
-        <w:t>course</w:t>
-      </w:r>
-      <w:r>
-        <w:rPr>
-          <w:rFonts w:asciiTheme="majorBidi" w:hAnsiTheme="majorBidi" w:cstheme="majorBidi"/>
-        </w:rPr>
-        <w:t>.</w:t>
-      </w:r>
-    </w:p>
-    <w:p>
-      <w:pPr>
-        <w:ind w:left="-3"/>
-        <w:rPr>
-          <w:rFonts w:asciiTheme="majorBidi" w:hAnsiTheme="majorBidi" w:cstheme="majorBidi"/>
-        </w:rPr>
-      </w:pPr>
-      <w:r>
-        <w:rPr>
-          <w:rFonts w:asciiTheme="majorBidi" w:hAnsiTheme="majorBidi" w:cstheme="majorBidi"/>
-        </w:rPr>
-        <w:t xml:space="preserve">▪ Completion of </w:t>
-      </w:r>
-      <w:r>
-        <w:rPr>
-          <w:rFonts w:asciiTheme="majorBidi" w:hAnsiTheme="majorBidi" w:cstheme="majorBidi"/>
-        </w:rPr>
-        <w:t>Mobile Development</w:t>
-      </w:r>
-      <w:r>
-        <w:rPr>
-          <w:rFonts w:asciiTheme="majorBidi" w:hAnsiTheme="majorBidi" w:cstheme="majorBidi"/>
-        </w:rPr>
-        <w:t xml:space="preserve"> (</w:t>
-      </w:r>
-      <w:r>
-        <w:rPr>
-          <w:rFonts w:asciiTheme="majorBidi" w:hAnsiTheme="majorBidi" w:cstheme="majorBidi"/>
-        </w:rPr>
-        <w:t>Ionic, React Native, Flutter, Xamarin)</w:t>
-      </w:r>
-      <w:r>
-        <w:rPr>
-          <w:rFonts w:asciiTheme="majorBidi" w:hAnsiTheme="majorBidi" w:cstheme="majorBidi"/>
-        </w:rPr>
-        <w:t xml:space="preserve"> </w:t>
-      </w:r>
-      <w:r>
-        <w:rPr>
-          <w:rFonts w:asciiTheme="majorBidi" w:hAnsiTheme="majorBidi" w:cstheme="majorBidi"/>
-        </w:rPr>
-        <w:t>course</w:t>
-      </w:r>
-      <w:r>
-        <w:rPr>
-          <w:rFonts w:asciiTheme="majorBidi" w:hAnsiTheme="majorBidi" w:cstheme="majorBidi"/>
-        </w:rPr>
-        <w:t>.</w:t>
-      </w:r>
-    </w:p>
-    <w:p>
-      <w:pPr>
-        <w:ind w:left="-3"/>
-        <w:rPr>
-          <w:rFonts w:asciiTheme="majorBidi" w:hAnsiTheme="majorBidi" w:cstheme="majorBidi"/>
-        </w:rPr>
-      </w:pPr>
-      <w:r>
-        <w:rPr>
-          <w:rFonts w:asciiTheme="majorBidi" w:hAnsiTheme="majorBidi" w:cstheme="majorBidi"/>
-        </w:rPr>
-        <w:t>▪ Completion of</w:t>
-      </w:r>
-      <w:r>
-        <w:rPr>
-          <w:rFonts w:asciiTheme="majorBidi" w:hAnsiTheme="majorBidi" w:cstheme="majorBidi"/>
-        </w:rPr>
-        <w:t xml:space="preserve"> Game Programming </w:t>
-      </w:r>
-      <w:r>
-        <w:rPr>
-          <w:rFonts w:asciiTheme="majorBidi" w:hAnsiTheme="majorBidi" w:cstheme="majorBidi"/>
-        </w:rPr>
-        <w:t>(</w:t>
-      </w:r>
-      <w:r>
-        <w:rPr>
-          <w:rFonts w:asciiTheme="majorBidi" w:hAnsiTheme="majorBidi" w:cstheme="majorBidi"/>
-        </w:rPr>
-        <w:t>with C</w:t>
-      </w:r>
-      <w:r>
-        <w:rPr>
-          <w:rFonts w:asciiTheme="majorBidi" w:hAnsiTheme="majorBidi" w:cstheme="majorBidi"/>
-        </w:rPr>
-        <w:t>#</w:t>
-      </w:r>
-      <w:r>
-        <w:rPr>
-          <w:rFonts w:asciiTheme="majorBidi" w:hAnsiTheme="majorBidi" w:cstheme="majorBidi"/>
-        </w:rPr>
-        <w:t xml:space="preserve">) </w:t>
-      </w:r>
-      <w:r>
-        <w:rPr>
-          <w:rFonts w:asciiTheme="majorBidi" w:hAnsiTheme="majorBidi" w:cstheme="majorBidi"/>
-        </w:rPr>
-        <w:t>course</w:t>
-      </w:r>
-      <w:r>
-        <w:rPr>
-          <w:rFonts w:asciiTheme="majorBidi" w:hAnsiTheme="majorBidi" w:cstheme="majorBidi"/>
-        </w:rPr>
-        <w:t>.</w:t>
-      </w:r>
-    </w:p>
-    <w:p>
-      <w:pPr>
-        <w:ind w:left="-3"/>
-        <w:rPr>
-          <w:rFonts w:asciiTheme="majorBidi" w:hAnsiTheme="majorBidi" w:cstheme="majorBidi"/>
-        </w:rPr>
-      </w:pPr>
-      <w:r>
-        <w:rPr>
-          <w:rFonts w:asciiTheme="majorBidi" w:hAnsiTheme="majorBidi" w:cstheme="majorBidi"/>
-        </w:rPr>
-        <w:t>▪ Completion of Software Engineering</w:t>
-      </w:r>
-      <w:r>
-        <w:rPr>
-          <w:rFonts w:asciiTheme="majorBidi" w:hAnsiTheme="majorBidi" w:cstheme="majorBidi"/>
-        </w:rPr>
-        <w:t xml:space="preserve"> </w:t>
-      </w:r>
-      <w:r>
-        <w:rPr>
-          <w:rFonts w:asciiTheme="majorBidi" w:hAnsiTheme="majorBidi" w:cstheme="majorBidi"/>
-        </w:rPr>
-        <w:t>course</w:t>
-      </w:r>
-      <w:r>
-        <w:rPr>
-          <w:rFonts w:asciiTheme="majorBidi" w:hAnsiTheme="majorBidi" w:cstheme="majorBidi"/>
-        </w:rPr>
-        <w:t>.</w:t>
-      </w:r>
-    </w:p>
-    <w:p>
-      <w:pPr>
-        <w:ind w:left="-3"/>
-        <w:rPr>
-          <w:rFonts w:asciiTheme="majorBidi" w:hAnsiTheme="majorBidi" w:cstheme="majorBidi"/>
-        </w:rPr>
-      </w:pPr>
-      <w:r>
-        <w:rPr>
-          <w:rFonts w:asciiTheme="majorBidi" w:hAnsiTheme="majorBidi" w:cstheme="majorBidi"/>
-        </w:rPr>
-        <w:t>▪ Completion of Computer Networks</w:t>
-      </w:r>
-      <w:r>
-        <w:rPr>
-          <w:rFonts w:asciiTheme="majorBidi" w:hAnsiTheme="majorBidi" w:cstheme="majorBidi"/>
-        </w:rPr>
-        <w:t xml:space="preserve"> </w:t>
-      </w:r>
-      <w:r>
-        <w:rPr>
-          <w:rFonts w:asciiTheme="majorBidi" w:hAnsiTheme="majorBidi" w:cstheme="majorBidi"/>
-        </w:rPr>
-        <w:t>course</w:t>
-      </w:r>
-      <w:r>
-        <w:rPr>
-          <w:rFonts w:asciiTheme="majorBidi" w:hAnsiTheme="majorBidi" w:cstheme="majorBidi"/>
-        </w:rPr>
-        <w:t>.</w:t>
-      </w:r>
-    </w:p>
-    <w:p>
-      <w:pPr>
-        <w:ind w:left="-3"/>
-        <w:rPr>
-          <w:rFonts w:asciiTheme="majorBidi" w:hAnsiTheme="majorBidi" w:cstheme="majorBidi"/>
-        </w:rPr>
-      </w:pPr>
-      <w:r>
-        <w:rPr>
-          <w:rFonts w:asciiTheme="majorBidi" w:hAnsiTheme="majorBidi" w:cstheme="majorBidi"/>
-        </w:rPr>
-        <w:t>▪ Completion of Computer Security</w:t>
-      </w:r>
-      <w:r>
-        <w:rPr>
-          <w:rFonts w:asciiTheme="majorBidi" w:hAnsiTheme="majorBidi" w:cstheme="majorBidi"/>
-        </w:rPr>
-        <w:t xml:space="preserve"> </w:t>
-      </w:r>
-      <w:r>
-        <w:rPr>
-          <w:rFonts w:asciiTheme="majorBidi" w:hAnsiTheme="majorBidi" w:cstheme="majorBidi"/>
-        </w:rPr>
-        <w:t>course</w:t>
-      </w:r>
-      <w:r>
-        <w:rPr>
-          <w:rFonts w:asciiTheme="majorBidi" w:hAnsiTheme="majorBidi" w:cstheme="majorBidi"/>
-        </w:rPr>
-        <w:t>.</w:t>
-      </w:r>
-    </w:p>
-    <w:p>
-      <w:pPr>
-        <w:ind w:left="-3"/>
-        <w:rPr>
-          <w:rFonts w:asciiTheme="majorBidi" w:hAnsiTheme="majorBidi" w:cstheme="majorBidi"/>
-        </w:rPr>
-      </w:pPr>
-      <w:r>
-        <w:rPr>
-          <w:rFonts w:asciiTheme="majorBidi" w:hAnsiTheme="majorBidi" w:cstheme="majorBidi"/>
-        </w:rPr>
-        <w:t>▪ Completion of Machine Learning</w:t>
-      </w:r>
-      <w:r>
-        <w:rPr>
-          <w:rFonts w:asciiTheme="majorBidi" w:hAnsiTheme="majorBidi" w:cstheme="majorBidi"/>
-        </w:rPr>
-        <w:t xml:space="preserve"> </w:t>
-      </w:r>
-      <w:r>
-        <w:rPr>
-          <w:rFonts w:asciiTheme="majorBidi" w:hAnsiTheme="majorBidi" w:cstheme="majorBidi"/>
-        </w:rPr>
-        <w:t>course</w:t>
-      </w:r>
-      <w:r>
-        <w:rPr>
-          <w:rFonts w:asciiTheme="majorBidi" w:hAnsiTheme="majorBidi" w:cstheme="majorBidi"/>
-        </w:rPr>
-        <w:t>.</w:t>
-      </w:r>
-      <w:r>
-        <w:rPr>
-          <w:rFonts w:asciiTheme="majorBidi" w:hAnsiTheme="majorBidi" w:cstheme="majorBidi"/>
-        </w:rPr>
-        <w:t xml:space="preserve"> </w:t>
-      </w:r>
-    </w:p>
-    <w:p>
-      <w:pPr>
-        <w:ind w:left="-3"/>
-        <w:rPr>
-          <w:rFonts w:asciiTheme="majorBidi" w:hAnsiTheme="majorBidi" w:cstheme="majorBidi"/>
-        </w:rPr>
-      </w:pPr>
-      <w:r>
-        <w:rPr>
-          <w:rFonts w:asciiTheme="majorBidi" w:hAnsiTheme="majorBidi" w:cstheme="majorBidi"/>
-        </w:rPr>
-        <w:t xml:space="preserve">▪ Completion of Web Programming </w:t>
-      </w:r>
-      <w:r>
-        <w:rPr>
-          <w:rFonts w:asciiTheme="majorBidi" w:hAnsiTheme="majorBidi" w:cstheme="majorBidi"/>
-        </w:rPr>
-        <w:t>(</w:t>
-      </w:r>
-      <w:r>
-        <w:rPr>
-          <w:rFonts w:asciiTheme="majorBidi" w:hAnsiTheme="majorBidi" w:cstheme="majorBidi"/>
-        </w:rPr>
         <w:t>with PHP and JS</w:t>
       </w:r>
       <w:r>
         <w:rPr>
           <w:rFonts w:asciiTheme="majorBidi" w:hAnsiTheme="majorBidi" w:cstheme="majorBidi"/>
         </w:rPr>
-        <w:t xml:space="preserve">) </w:t>
-      </w:r>
-      <w:r>
-        <w:rPr>
-          <w:rFonts w:asciiTheme="majorBidi" w:hAnsiTheme="majorBidi" w:cstheme="majorBidi"/>
-        </w:rPr>
-        <w:t>course</w:t>
+        <w:t>) course</w:t>
       </w:r>
       <w:r>
         <w:rPr>
@@ -1171,14 +1031,6 @@
     </w:p>
     <w:p>
       <w:pPr>
-        <w:ind w:left="0" w:firstLine="0"/>
-        <w:rPr>
-          <w:rFonts w:asciiTheme="majorBidi" w:hAnsiTheme="majorBidi" w:cstheme="majorBidi"/>
-        </w:rPr>
-      </w:pPr>
-    </w:p>
-    <w:p>
-      <w:pPr>
         <w:pStyle w:val="Heading2"/>
         <w:tabs>
           <w:tab w:val="center" w:pos="4323"/>
@@ -1427,7 +1279,7 @@
         <w:pStyle w:val="ListParagraph"/>
         <w:numPr>
           <w:ilvl w:val="0"/>
-          <w:numId w:val="11"/>
+          <w:numId w:val="12"/>
         </w:numPr>
         <w:rPr>
           <w:rFonts w:asciiTheme="majorBidi" w:hAnsiTheme="majorBidi" w:cstheme="majorBidi"/>
@@ -1441,20 +1293,25 @@
         </w:rPr>
         <w:t>Covered Classes and Objects fundamentals.</w:t>
       </w:r>
-    </w:p>
-    <w:p>
-      <w:pPr>
-        <w:pStyle w:val="ListParagraph"/>
-        <w:numPr>
-          <w:ilvl w:val="0"/>
-          <w:numId w:val="11"/>
-        </w:numPr>
-        <w:spacing w:after="100" w:afterAutospacing="1" w:line="240" w:lineRule="auto"/>
+      <w:r>
         <w:rPr>
           <w:rFonts w:asciiTheme="majorBidi" w:eastAsia="Times New Roman" w:hAnsiTheme="majorBidi" w:cstheme="majorBidi"/>
           <w:color w:val="auto"/>
           <w:szCs w:val="20"/>
         </w:rPr>
+        <w:t xml:space="preserve"> </w:t>
+      </w:r>
+    </w:p>
+    <w:p>
+      <w:pPr>
+        <w:pStyle w:val="ListParagraph"/>
+        <w:numPr>
+          <w:ilvl w:val="0"/>
+          <w:numId w:val="12"/>
+        </w:numPr>
+        <w:rPr>
+          <w:rFonts w:asciiTheme="majorBidi" w:hAnsiTheme="majorBidi" w:cstheme="majorBidi"/>
+        </w:rPr>
       </w:pPr>
       <w:r>
         <w:rPr>
@@ -1470,14 +1327,31 @@
         <w:pStyle w:val="ListParagraph"/>
         <w:numPr>
           <w:ilvl w:val="0"/>
-          <w:numId w:val="11"/>
-        </w:numPr>
-        <w:spacing w:before="100" w:beforeAutospacing="1" w:after="100" w:afterAutospacing="1" w:line="240" w:lineRule="auto"/>
+          <w:numId w:val="12"/>
+        </w:numPr>
+        <w:rPr>
+          <w:rFonts w:asciiTheme="majorBidi" w:hAnsiTheme="majorBidi" w:cstheme="majorBidi"/>
+        </w:rPr>
+      </w:pPr>
+      <w:r>
         <w:rPr>
           <w:rFonts w:asciiTheme="majorBidi" w:eastAsia="Times New Roman" w:hAnsiTheme="majorBidi" w:cstheme="majorBidi"/>
           <w:color w:val="auto"/>
           <w:szCs w:val="20"/>
         </w:rPr>
+        <w:t>Studied Composition and Inheritance for building complex structures.</w:t>
+      </w:r>
+    </w:p>
+    <w:p>
+      <w:pPr>
+        <w:pStyle w:val="ListParagraph"/>
+        <w:numPr>
+          <w:ilvl w:val="0"/>
+          <w:numId w:val="12"/>
+        </w:numPr>
+        <w:rPr>
+          <w:rFonts w:asciiTheme="majorBidi" w:hAnsiTheme="majorBidi" w:cstheme="majorBidi"/>
+        </w:rPr>
       </w:pPr>
       <w:r>
         <w:rPr>
@@ -1485,22 +1359,27 @@
           <w:color w:val="auto"/>
           <w:szCs w:val="20"/>
         </w:rPr>
-        <w:t>Studied Composition and Inheritance for building complex structures.</w:t>
-      </w:r>
-    </w:p>
-    <w:p>
-      <w:pPr>
-        <w:pStyle w:val="ListParagraph"/>
-        <w:numPr>
-          <w:ilvl w:val="0"/>
-          <w:numId w:val="11"/>
-        </w:numPr>
-        <w:spacing w:before="100" w:beforeAutospacing="1" w:after="100" w:afterAutospacing="1" w:line="240" w:lineRule="auto"/>
+        <w:t>Discussed Abstract classes and Interfaces for design flexibility.</w:t>
+      </w:r>
+      <w:r>
         <w:rPr>
           <w:rFonts w:asciiTheme="majorBidi" w:eastAsia="Times New Roman" w:hAnsiTheme="majorBidi" w:cstheme="majorBidi"/>
           <w:color w:val="auto"/>
           <w:szCs w:val="20"/>
         </w:rPr>
+        <w:t xml:space="preserve"> </w:t>
+      </w:r>
+    </w:p>
+    <w:p>
+      <w:pPr>
+        <w:pStyle w:val="ListParagraph"/>
+        <w:numPr>
+          <w:ilvl w:val="0"/>
+          <w:numId w:val="12"/>
+        </w:numPr>
+        <w:rPr>
+          <w:rFonts w:asciiTheme="majorBidi" w:hAnsiTheme="majorBidi" w:cstheme="majorBidi"/>
+        </w:rPr>
       </w:pPr>
       <w:r>
         <w:rPr>
@@ -1508,7 +1387,61 @@
           <w:color w:val="auto"/>
           <w:szCs w:val="20"/>
         </w:rPr>
-        <w:t>Discussed Abstract classes and Interfaces for design flexibility.</w:t>
+        <w:t>Implemented Polymorphism through inheritance and interfaces.</w:t>
+      </w:r>
+    </w:p>
+    <w:p>
+      <w:pPr>
+        <w:numPr>
+          <w:ilvl w:val="0"/>
+          <w:numId w:val="3"/>
+        </w:numPr>
+        <w:ind w:hanging="723"/>
+        <w:rPr>
+          <w:rFonts w:asciiTheme="majorBidi" w:hAnsiTheme="majorBidi" w:cstheme="majorBidi"/>
+        </w:rPr>
+      </w:pPr>
+      <w:r>
+        <w:rPr>
+          <w:rFonts w:asciiTheme="majorBidi" w:hAnsiTheme="majorBidi" w:cstheme="majorBidi"/>
+        </w:rPr>
+        <w:t>Addressed Exception Handling strategies within OOP.</w:t>
+      </w:r>
+    </w:p>
+    <w:p>
+      <w:pPr>
+        <w:numPr>
+          <w:ilvl w:val="0"/>
+          <w:numId w:val="3"/>
+        </w:numPr>
+        <w:ind w:hanging="723"/>
+        <w:rPr>
+          <w:rFonts w:asciiTheme="majorBidi" w:hAnsiTheme="majorBidi" w:cstheme="majorBidi"/>
+        </w:rPr>
+      </w:pPr>
+      <w:r>
+        <w:rPr>
+          <w:rFonts w:asciiTheme="majorBidi" w:hAnsiTheme="majorBidi" w:cstheme="majorBidi"/>
+        </w:rPr>
+        <w:t>Covered File Management techniques.</w:t>
+      </w:r>
+    </w:p>
+    <w:p>
+      <w:pPr>
+        <w:numPr>
+          <w:ilvl w:val="0"/>
+          <w:numId w:val="3"/>
+        </w:numPr>
+        <w:ind w:hanging="723"/>
+        <w:rPr>
+          <w:rFonts w:asciiTheme="majorBidi" w:hAnsiTheme="majorBidi" w:cstheme="majorBidi"/>
+        </w:rPr>
+      </w:pPr>
+      <w:r>
+        <w:rPr>
+          <w:rFonts w:asciiTheme="majorBidi" w:hAnsiTheme="majorBidi" w:cstheme="majorBidi"/>
+        </w:rPr>
+        <w:t>Worked with various data structures:</w:t>
       </w:r>
     </w:p>
     <w:p>
@@ -1518,75 +1451,15 @@
           <w:ilvl w:val="0"/>
           <w:numId w:val="11"/>
         </w:numPr>
-        <w:spacing w:before="100" w:beforeAutospacing="1" w:after="100" w:afterAutospacing="1" w:line="240" w:lineRule="auto"/>
-        <w:rPr>
-          <w:rFonts w:asciiTheme="majorBidi" w:eastAsia="Times New Roman" w:hAnsiTheme="majorBidi" w:cstheme="majorBidi"/>
-          <w:color w:val="auto"/>
-          <w:sz w:val="24"/>
-          <w:szCs w:val="24"/>
-        </w:rPr>
-      </w:pPr>
-      <w:r>
-        <w:rPr>
-          <w:rFonts w:asciiTheme="majorBidi" w:eastAsia="Times New Roman" w:hAnsiTheme="majorBidi" w:cstheme="majorBidi"/>
-          <w:color w:val="auto"/>
-          <w:szCs w:val="20"/>
-        </w:rPr>
-        <w:t>Implemented Polymorphism through inheritance and interfaces.</w:t>
-      </w:r>
-    </w:p>
-    <w:p>
-      <w:pPr>
-        <w:numPr>
-          <w:ilvl w:val="0"/>
-          <w:numId w:val="3"/>
-        </w:numPr>
-        <w:ind w:hanging="723"/>
-        <w:rPr>
-          <w:rFonts w:asciiTheme="majorBidi" w:hAnsiTheme="majorBidi" w:cstheme="majorBidi"/>
-        </w:rPr>
-      </w:pPr>
-      <w:r>
-        <w:rPr>
-          <w:rFonts w:asciiTheme="majorBidi" w:hAnsiTheme="majorBidi" w:cstheme="majorBidi"/>
-        </w:rPr>
-        <w:t>Addressed Exception Handling strategies within OOP.</w:t>
-      </w:r>
-    </w:p>
-    <w:p>
-      <w:pPr>
-        <w:numPr>
-          <w:ilvl w:val="0"/>
-          <w:numId w:val="3"/>
-        </w:numPr>
-        <w:ind w:hanging="723"/>
-        <w:rPr>
-          <w:rFonts w:asciiTheme="majorBidi" w:hAnsiTheme="majorBidi" w:cstheme="majorBidi"/>
-        </w:rPr>
-      </w:pPr>
-      <w:r>
-        <w:rPr>
-          <w:rFonts w:asciiTheme="majorBidi" w:hAnsiTheme="majorBidi" w:cstheme="majorBidi"/>
-        </w:rPr>
-        <w:t>Covered File Management techniques.</w:t>
-      </w:r>
-    </w:p>
-    <w:p>
-      <w:pPr>
-        <w:numPr>
-          <w:ilvl w:val="0"/>
-          <w:numId w:val="3"/>
-        </w:numPr>
-        <w:ind w:hanging="723"/>
-        <w:rPr>
-          <w:rFonts w:asciiTheme="majorBidi" w:hAnsiTheme="majorBidi" w:cstheme="majorBidi"/>
-        </w:rPr>
-      </w:pPr>
-      <w:r>
-        <w:rPr>
-          <w:rFonts w:asciiTheme="majorBidi" w:hAnsiTheme="majorBidi" w:cstheme="majorBidi"/>
-        </w:rPr>
-        <w:t>Worked with various data structures:</w:t>
+        <w:rPr>
+          <w:rFonts w:asciiTheme="majorBidi" w:hAnsiTheme="majorBidi" w:cstheme="majorBidi"/>
+        </w:rPr>
+      </w:pPr>
+      <w:r>
+        <w:rPr>
+          <w:rFonts w:asciiTheme="majorBidi" w:hAnsiTheme="majorBidi" w:cstheme="majorBidi"/>
+        </w:rPr>
+        <w:t>Utilized Array Lists, Linked Lists, Stacks, and Queues.</w:t>
       </w:r>
     </w:p>
     <w:p>
@@ -1604,7 +1477,7 @@
         <w:rPr>
           <w:rFonts w:asciiTheme="majorBidi" w:hAnsiTheme="majorBidi" w:cstheme="majorBidi"/>
         </w:rPr>
-        <w:t>Utilized Array Lists, Linked Lists, Stacks, and Queues.</w:t>
+        <w:t>Explored Recursion for problem-solving.</w:t>
       </w:r>
     </w:p>
     <w:p>
@@ -1622,7 +1495,7 @@
         <w:rPr>
           <w:rFonts w:asciiTheme="majorBidi" w:hAnsiTheme="majorBidi" w:cstheme="majorBidi"/>
         </w:rPr>
-        <w:t>Explored Recursion for problem-solving.</w:t>
+        <w:t>Studied Trees: Binary Trees and Tree Traversals (in-order, pre-order, post-order).</w:t>
       </w:r>
     </w:p>
     <w:p>
@@ -1640,48 +1513,22 @@
         <w:rPr>
           <w:rFonts w:asciiTheme="majorBidi" w:hAnsiTheme="majorBidi" w:cstheme="majorBidi"/>
         </w:rPr>
+        <w:t>Analyzed Binary Search Trees for efficient data organization.</w:t>
+      </w:r>
+    </w:p>
+    <w:p>
+      <w:pPr>
+        <w:ind w:left="-3"/>
+        <w:rPr>
+          <w:rFonts w:asciiTheme="majorBidi" w:hAnsiTheme="majorBidi" w:cstheme="majorBidi"/>
+        </w:rPr>
+      </w:pPr>
+      <w:r>
+        <w:rPr>
+          <w:rFonts w:asciiTheme="majorBidi" w:hAnsiTheme="majorBidi" w:cstheme="majorBidi"/>
+          <w:b/>
+        </w:rPr>
         <w:lastRenderedPageBreak/>
-        <w:t>Studied Trees: Binary Trees and Tree Traversals (in-order, pre-order, post-order).</w:t>
-      </w:r>
-    </w:p>
-    <w:p>
-      <w:pPr>
-        <w:pStyle w:val="ListParagraph"/>
-        <w:numPr>
-          <w:ilvl w:val="0"/>
-          <w:numId w:val="11"/>
-        </w:numPr>
-        <w:rPr>
-          <w:rFonts w:asciiTheme="majorBidi" w:hAnsiTheme="majorBidi" w:cstheme="majorBidi"/>
-        </w:rPr>
-      </w:pPr>
-      <w:r>
-        <w:rPr>
-          <w:rFonts w:asciiTheme="majorBidi" w:hAnsiTheme="majorBidi" w:cstheme="majorBidi"/>
-        </w:rPr>
-        <w:t>Analyzed Binary Search Trees for efficient data organization.</w:t>
-      </w:r>
-    </w:p>
-    <w:p>
-      <w:pPr>
-        <w:ind w:left="0" w:firstLine="0"/>
-        <w:rPr>
-          <w:rFonts w:asciiTheme="majorBidi" w:hAnsiTheme="majorBidi" w:cstheme="majorBidi"/>
-        </w:rPr>
-      </w:pPr>
-    </w:p>
-    <w:p>
-      <w:pPr>
-        <w:ind w:left="-3"/>
-        <w:rPr>
-          <w:rFonts w:asciiTheme="majorBidi" w:hAnsiTheme="majorBidi" w:cstheme="majorBidi"/>
-        </w:rPr>
-      </w:pPr>
-      <w:r>
-        <w:rPr>
-          <w:rFonts w:asciiTheme="majorBidi" w:hAnsiTheme="majorBidi" w:cstheme="majorBidi"/>
-          <w:b/>
-        </w:rPr>
         <w:t>Computer Organization Lab</w:t>
       </w:r>
     </w:p>
@@ -2042,7 +1889,7 @@
         <w:rPr>
           <w:rFonts w:asciiTheme="majorBidi" w:hAnsiTheme="majorBidi" w:cstheme="majorBidi"/>
         </w:rPr>
-        <w:t>Analyzed and simulated the Structure of Operating Systems.</w:t>
+        <w:t>Applied Linux Shell commands and functionalities in practical scenarios.</w:t>
       </w:r>
     </w:p>
     <w:p>
@@ -2060,7 +1907,7 @@
         <w:rPr>
           <w:rFonts w:asciiTheme="majorBidi" w:hAnsiTheme="majorBidi" w:cstheme="majorBidi"/>
         </w:rPr>
-        <w:t>Applied Linux Shell commands and functionalities in practical scenarios.</w:t>
+        <w:t>Implemented and managed Processes within OS environments.</w:t>
       </w:r>
     </w:p>
     <w:p>
@@ -2078,7 +1925,7 @@
         <w:rPr>
           <w:rFonts w:asciiTheme="majorBidi" w:hAnsiTheme="majorBidi" w:cstheme="majorBidi"/>
         </w:rPr>
-        <w:t>Implemented and managed Processes within OS environments.</w:t>
+        <w:t>Explored Multithreading through practical exercises for concurrent operations.</w:t>
       </w:r>
     </w:p>
     <w:p>
@@ -2096,7 +1943,7 @@
         <w:rPr>
           <w:rFonts w:asciiTheme="majorBidi" w:hAnsiTheme="majorBidi" w:cstheme="majorBidi"/>
         </w:rPr>
-        <w:t>Explored Multithreading through practical exercises for concurrent operations.</w:t>
+        <w:t>Evaluated CPU Scheduling algorithms through practical lab sessions.</w:t>
       </w:r>
     </w:p>
     <w:p>
@@ -2114,7 +1961,7 @@
         <w:rPr>
           <w:rFonts w:asciiTheme="majorBidi" w:hAnsiTheme="majorBidi" w:cstheme="majorBidi"/>
         </w:rPr>
-        <w:t>Evaluated CPU Scheduling algorithms through practical lab sessions.</w:t>
+        <w:t>Demonstrated Concurrency and Synchronization mechanisms in lab projects.</w:t>
       </w:r>
     </w:p>
     <w:p>
@@ -2132,7 +1979,7 @@
         <w:rPr>
           <w:rFonts w:asciiTheme="majorBidi" w:hAnsiTheme="majorBidi" w:cstheme="majorBidi"/>
         </w:rPr>
-        <w:t>Demonstrated Concurrency and Synchronization mechanisms in lab projects.</w:t>
+        <w:t>Investigated Deadlocks and practiced resolution techniques.</w:t>
       </w:r>
     </w:p>
     <w:p>
@@ -2150,7 +1997,13 @@
         <w:rPr>
           <w:rFonts w:asciiTheme="majorBidi" w:hAnsiTheme="majorBidi" w:cstheme="majorBidi"/>
         </w:rPr>
-        <w:t>Investigated Deadlocks and practiced resolution techniques.</w:t>
+        <w:t>Engaged in practical sessions on Memory Management within OS</w:t>
+      </w:r>
+      <w:r>
+        <w:rPr>
+          <w:rFonts w:asciiTheme="majorBidi" w:hAnsiTheme="majorBidi" w:cstheme="majorBidi"/>
+        </w:rPr>
+        <w:t xml:space="preserve">. </w:t>
       </w:r>
     </w:p>
     <w:p>
@@ -2168,25 +2021,13 @@
         <w:rPr>
           <w:rFonts w:asciiTheme="majorBidi" w:hAnsiTheme="majorBidi" w:cstheme="majorBidi"/>
         </w:rPr>
-        <w:t>Engaged in practical sessions on Memory Management within OS.</w:t>
-      </w:r>
-    </w:p>
-    <w:p>
-      <w:pPr>
-        <w:numPr>
-          <w:ilvl w:val="0"/>
-          <w:numId w:val="3"/>
-        </w:numPr>
-        <w:ind w:hanging="723"/>
-        <w:rPr>
-          <w:rFonts w:asciiTheme="majorBidi" w:hAnsiTheme="majorBidi" w:cstheme="majorBidi"/>
-        </w:rPr>
-      </w:pPr>
-      <w:r>
-        <w:rPr>
-          <w:rFonts w:asciiTheme="majorBidi" w:hAnsiTheme="majorBidi" w:cstheme="majorBidi"/>
-        </w:rPr>
-        <w:t>Simulated Virtual Memory concepts and their application.</w:t>
+        <w:t>S</w:t>
+      </w:r>
+      <w:r>
+        <w:rPr>
+          <w:rFonts w:asciiTheme="majorBidi" w:hAnsiTheme="majorBidi" w:cstheme="majorBidi"/>
+        </w:rPr>
+        <w:t>imulated Virtual Memory concepts and their application.</w:t>
       </w:r>
     </w:p>
     <w:p>
@@ -2393,15 +2234,7 @@
     </w:p>
     <w:p>
       <w:pPr>
-        <w:ind w:left="723" w:firstLine="0"/>
-        <w:rPr>
-          <w:rFonts w:asciiTheme="majorBidi" w:hAnsiTheme="majorBidi" w:cstheme="majorBidi"/>
-        </w:rPr>
-      </w:pPr>
-    </w:p>
-    <w:p>
-      <w:pPr>
-        <w:ind w:left="723" w:firstLine="0"/>
+        <w:ind w:left="0" w:firstLine="0"/>
         <w:rPr>
           <w:rFonts w:asciiTheme="majorBidi" w:hAnsiTheme="majorBidi" w:cstheme="majorBidi"/>
         </w:rPr>
@@ -2591,7 +2424,6 @@
         <w:rPr>
           <w:rFonts w:asciiTheme="majorBidi" w:hAnsiTheme="majorBidi" w:cstheme="majorBidi"/>
         </w:rPr>
-        <w:lastRenderedPageBreak/>
         <w:t>Engaged in ransomware decryption exploration and RSA encryption analysis.</w:t>
       </w:r>
     </w:p>
@@ -2758,14 +2590,6 @@
     </w:p>
     <w:p>
       <w:pPr>
-        <w:ind w:left="0" w:firstLine="0"/>
-        <w:rPr>
-          <w:rFonts w:asciiTheme="majorBidi" w:hAnsiTheme="majorBidi" w:cstheme="majorBidi"/>
-        </w:rPr>
-      </w:pPr>
-    </w:p>
-    <w:p>
-      <w:pPr>
         <w:pStyle w:val="Heading1"/>
         <w:ind w:left="-5"/>
         <w:rPr>
@@ -2780,6 +2604,7 @@
           <w:sz w:val="26"/>
           <w:szCs w:val="26"/>
         </w:rPr>
+        <w:lastRenderedPageBreak/>
         <w:t xml:space="preserve">Projects </w:t>
       </w:r>
       <w:r>
@@ -3450,7 +3275,6 @@
           <w:color w:val="auto"/>
           <w:szCs w:val="20"/>
         </w:rPr>
-        <w:lastRenderedPageBreak/>
         <w:t xml:space="preserve">Optimized memory access patterns and utilized shared memory to improve data locality and reduce communication overhead. </w:t>
       </w:r>
     </w:p>
@@ -3529,6 +3353,7 @@
         <w:rPr>
           <w:rFonts w:asciiTheme="majorBidi" w:hAnsiTheme="majorBidi" w:cstheme="majorBidi"/>
         </w:rPr>
+        <w:lastRenderedPageBreak/>
         <w:t>Computer Networks</w:t>
       </w:r>
       <w:r>
@@ -4156,6 +3981,14 @@
         </w:rPr>
         <w:t>Summarized the project's significance in predicting flight prices based on historical data and relevant features, highlighting potential benefits for decision-making and cost optimization in the aviation industry.</w:t>
       </w:r>
+    </w:p>
+    <w:p>
+      <w:pPr>
+        <w:ind w:left="723" w:firstLine="0"/>
+        <w:rPr>
+          <w:rFonts w:asciiTheme="majorBidi" w:hAnsiTheme="majorBidi" w:cstheme="majorBidi"/>
+        </w:rPr>
+      </w:pPr>
     </w:p>
     <w:p>
       <w:pPr>
@@ -4264,190 +4097,6 @@
         </mc:AlternateContent>
       </w:r>
     </w:p>
-    <w:p>
-      <w:pPr>
-        <w:spacing w:after="0" w:line="259" w:lineRule="auto"/>
-        <w:ind w:left="0" w:firstLine="0"/>
-        <w:rPr>
-          <w:rFonts w:asciiTheme="majorBidi" w:hAnsiTheme="majorBidi" w:cstheme="majorBidi"/>
-        </w:rPr>
-      </w:pPr>
-      <w:r>
-        <w:rPr>
-          <w:rFonts w:asciiTheme="majorBidi" w:hAnsiTheme="majorBidi" w:cstheme="majorBidi"/>
-        </w:rPr>
-        <w:t xml:space="preserve">  </w:t>
-      </w:r>
-    </w:p>
-    <w:p>
-      <w:pPr>
-        <w:ind w:left="0" w:firstLine="0"/>
-        <w:rPr>
-          <w:rFonts w:asciiTheme="majorBidi" w:hAnsiTheme="majorBidi" w:cstheme="majorBidi"/>
-          <w:b/>
-          <w:bCs/>
-          <w:sz w:val="22"/>
-          <w:szCs w:val="24"/>
-        </w:rPr>
-      </w:pPr>
-      <w:r>
-        <w:rPr>
-          <w:rFonts w:asciiTheme="majorBidi" w:hAnsiTheme="majorBidi" w:cstheme="majorBidi"/>
-          <w:b/>
-          <w:bCs/>
-          <w:sz w:val="22"/>
-          <w:szCs w:val="24"/>
-        </w:rPr>
-        <w:lastRenderedPageBreak/>
-        <w:t>Ongoing</w:t>
-      </w:r>
-      <w:r>
-        <w:rPr>
-          <w:rFonts w:asciiTheme="majorBidi" w:hAnsiTheme="majorBidi" w:cstheme="majorBidi"/>
-          <w:b/>
-          <w:bCs/>
-          <w:sz w:val="22"/>
-          <w:szCs w:val="24"/>
-        </w:rPr>
-        <w:t xml:space="preserve"> C</w:t>
-      </w:r>
-      <w:r>
-        <w:rPr>
-          <w:rFonts w:asciiTheme="majorBidi" w:hAnsiTheme="majorBidi" w:cstheme="majorBidi"/>
-          <w:b/>
-          <w:bCs/>
-          <w:sz w:val="22"/>
-          <w:szCs w:val="24"/>
-        </w:rPr>
-        <w:t>omputer Science</w:t>
-      </w:r>
-      <w:r>
-        <w:rPr>
-          <w:rFonts w:asciiTheme="majorBidi" w:hAnsiTheme="majorBidi" w:cstheme="majorBidi"/>
-          <w:b/>
-          <w:bCs/>
-          <w:sz w:val="22"/>
-          <w:szCs w:val="24"/>
-        </w:rPr>
-        <w:t xml:space="preserve"> C</w:t>
-      </w:r>
-      <w:r>
-        <w:rPr>
-          <w:rFonts w:asciiTheme="majorBidi" w:hAnsiTheme="majorBidi" w:cstheme="majorBidi"/>
-          <w:b/>
-          <w:bCs/>
-          <w:sz w:val="22"/>
-          <w:szCs w:val="24"/>
-        </w:rPr>
-        <w:t>ourses</w:t>
-      </w:r>
-      <w:r>
-        <w:rPr>
-          <w:rFonts w:asciiTheme="majorBidi" w:hAnsiTheme="majorBidi" w:cstheme="majorBidi"/>
-          <w:b/>
-          <w:bCs/>
-          <w:sz w:val="22"/>
-          <w:szCs w:val="24"/>
-        </w:rPr>
-        <w:t>:</w:t>
-      </w:r>
-    </w:p>
-    <w:p>
-      <w:pPr>
-        <w:ind w:left="0" w:firstLine="0"/>
-        <w:rPr>
-          <w:rFonts w:asciiTheme="majorBidi" w:hAnsiTheme="majorBidi" w:cstheme="majorBidi"/>
-          <w:b/>
-          <w:bCs/>
-        </w:rPr>
-      </w:pPr>
-    </w:p>
-    <w:p>
-      <w:pPr>
-        <w:ind w:left="-3"/>
-        <w:rPr>
-          <w:rFonts w:asciiTheme="majorBidi" w:hAnsiTheme="majorBidi" w:cstheme="majorBidi"/>
-        </w:rPr>
-      </w:pPr>
-      <w:r>
-        <w:rPr>
-          <w:rFonts w:asciiTheme="majorBidi" w:hAnsiTheme="majorBidi" w:cstheme="majorBidi"/>
-        </w:rPr>
-        <w:t xml:space="preserve">  Lebanese American University, LAU, Beirut, LB – </w:t>
-      </w:r>
-      <w:r>
-        <w:rPr>
-          <w:rFonts w:asciiTheme="majorBidi" w:hAnsiTheme="majorBidi" w:cstheme="majorBidi"/>
-        </w:rPr>
-        <w:t>JAN</w:t>
-      </w:r>
-      <w:r>
-        <w:rPr>
-          <w:rFonts w:asciiTheme="majorBidi" w:hAnsiTheme="majorBidi" w:cstheme="majorBidi"/>
-        </w:rPr>
-        <w:t xml:space="preserve"> 202</w:t>
-      </w:r>
-      <w:r>
-        <w:rPr>
-          <w:rFonts w:asciiTheme="majorBidi" w:hAnsiTheme="majorBidi" w:cstheme="majorBidi"/>
-        </w:rPr>
-        <w:t>4</w:t>
-      </w:r>
-      <w:r>
-        <w:rPr>
-          <w:rFonts w:asciiTheme="majorBidi" w:hAnsiTheme="majorBidi" w:cstheme="majorBidi"/>
-        </w:rPr>
-        <w:t xml:space="preserve"> to </w:t>
-      </w:r>
-      <w:r>
-        <w:rPr>
-          <w:rFonts w:asciiTheme="majorBidi" w:hAnsiTheme="majorBidi" w:cstheme="majorBidi"/>
-        </w:rPr>
-        <w:t>JUN</w:t>
-      </w:r>
-      <w:r>
-        <w:rPr>
-          <w:rFonts w:asciiTheme="majorBidi" w:hAnsiTheme="majorBidi" w:cstheme="majorBidi"/>
-        </w:rPr>
-        <w:t xml:space="preserve"> 202</w:t>
-      </w:r>
-      <w:r>
-        <w:rPr>
-          <w:rFonts w:asciiTheme="majorBidi" w:hAnsiTheme="majorBidi" w:cstheme="majorBidi"/>
-        </w:rPr>
-        <w:t>4</w:t>
-      </w:r>
-    </w:p>
-    <w:p>
-      <w:pPr>
-        <w:pStyle w:val="ListParagraph"/>
-        <w:numPr>
-          <w:ilvl w:val="0"/>
-          <w:numId w:val="8"/>
-        </w:numPr>
-        <w:ind w:left="360"/>
-        <w:rPr>
-          <w:rFonts w:asciiTheme="majorBidi" w:hAnsiTheme="majorBidi" w:cstheme="majorBidi"/>
-        </w:rPr>
-      </w:pPr>
-      <w:r>
-        <w:rPr>
-          <w:rFonts w:asciiTheme="majorBidi" w:hAnsiTheme="majorBidi" w:cstheme="majorBidi"/>
-          <w:b/>
-          <w:bCs/>
-        </w:rPr>
-        <w:t>Capstone Project</w:t>
-      </w:r>
-    </w:p>
-    <w:p>
-      <w:pPr>
-        <w:spacing w:after="109" w:line="259" w:lineRule="auto"/>
-        <w:ind w:left="-29" w:right="-86" w:firstLine="0"/>
-        <w:rPr>
-          <w:rFonts w:asciiTheme="majorBidi" w:hAnsiTheme="majorBidi" w:cstheme="majorBidi"/>
-        </w:rPr>
-      </w:pPr>
-    </w:p>
     <w:sectPr>
       <w:pgSz w:w="12240" w:h="15840"/>
       <w:pgMar w:top="1140" w:right="1380" w:bottom="1051" w:left="1274" w:header="720" w:footer="720" w:gutter="0"/>
@@ -4460,6 +4109,119 @@
 <file path=word/numbering.xml><?xml version="1.0" encoding="utf-8"?>
 <w:numbering xmlns:wpc="http://schemas.microsoft.com/office/word/2010/wordprocessingCanvas" xmlns:cx="http://schemas.microsoft.com/office/drawing/2014/chartex" xmlns:cx1="http://schemas.microsoft.com/office/drawing/2015/9/8/chartex" xmlns:cx2="http://schemas.microsoft.com/office/drawing/2015/10/21/chartex" xmlns:cx3="http://schemas.microsoft.com/office/drawing/2016/5/9/chartex" xmlns:cx4="http://schemas.microsoft.com/office/drawing/2016/5/10/chartex" xmlns:cx5="http://schemas.microsoft.com/office/drawing/2016/5/11/chartex" xmlns:cx6="http://schemas.microsoft.com/office/drawing/2016/5/12/chartex" xmlns:cx7="http://schemas.microsoft.com/office/drawing/2016/5/13/chartex" xmlns:cx8="http://schemas.microsoft.com/office/drawing/2016/5/14/chartex" xmlns:mc="http://schemas.openxmlformats.org/markup-compatibility/2006" xmlns:aink="http://schemas.microsoft.com/office/drawing/2016/ink" xmlns:am3d="http://schemas.microsoft.com/office/drawing/2017/model3d" xmlns:o="urn:schemas-microsoft-com:office:office" xmlns:oel="http://schemas.microsoft.com/office/2019/extlst" xmlns:r="http://schemas.openxmlformats.org/officeDocument/2006/relationships" xmlns:m="http://schemas.openxmlformats.org/officeDocument/2006/math" xmlns:v="urn:schemas-microsoft-com:vml" xmlns:wp14="http://schemas.microsoft.com/office/word/2010/wordprocessingDrawing" xmlns:wp="http://schemas.openxmlformats.org/drawingml/2006/wordprocessingDrawing" xmlns:w10="urn:schemas-microsoft-com:office:word" xmlns:w="http://schemas.openxmlformats.org/wordprocessingml/2006/main" xmlns:w14="http://schemas.microsoft.com/office/word/2010/wordml" xmlns:w15="http://schemas.microsoft.com/office/word/2012/wordml" xmlns:w16cex="http://schemas.microsoft.com/office/word/2018/wordml/cex" xmlns:w16cid="http://schemas.microsoft.com/office/word/2016/wordml/cid" xmlns:w16="http://schemas.microsoft.com/office/word/2018/wordml" xmlns:w16sdtdh="http://schemas.microsoft.com/office/word/2020/wordml/sdtdatahash" xmlns:w16se="http://schemas.microsoft.com/office/word/2015/wordml/symex" xmlns:wpg="http://schemas.microsoft.com/office/word/2010/wordprocessingGroup" xmlns:wpi="http://schemas.microsoft.com/office/word/2010/wordprocessingInk" xmlns:wne="http://schemas.microsoft.com/office/word/2006/wordml" xmlns:wps="http://schemas.microsoft.com/office/word/2010/wordprocessingShape" mc:Ignorable="w14 w15 w16se w16cid w16 w16cex w16sdtdh wp14">
   <w:abstractNum w:abstractNumId="0" w15:restartNumberingAfterBreak="0">
+    <w:nsid w:val="0D4E27B7"/>
+    <w:multiLevelType w:val="hybridMultilevel"/>
+    <w:tmpl w:val="0D10848E"/>
+    <w:lvl w:ilvl="0" w:tplc="71DEC556">
+      <w:numFmt w:val="bullet"/>
+      <w:lvlText w:val="-"/>
+      <w:lvlJc w:val="left"/>
+      <w:pPr>
+        <w:ind w:left="1440" w:hanging="360"/>
+      </w:pPr>
+      <w:rPr>
+        <w:rFonts w:ascii="Times New Roman" w:eastAsia="Times New Roman" w:hAnsi="Times New Roman" w:cs="Times New Roman" w:hint="default"/>
+        <w:color w:val="auto"/>
+      </w:rPr>
+    </w:lvl>
+    <w:lvl w:ilvl="1" w:tplc="04090003" w:tentative="1">
+      <w:start w:val="1"/>
+      <w:numFmt w:val="bullet"/>
+      <w:lvlText w:val="o"/>
+      <w:lvlJc w:val="left"/>
+      <w:pPr>
+        <w:ind w:left="2160" w:hanging="360"/>
+      </w:pPr>
+      <w:rPr>
+        <w:rFonts w:ascii="Courier New" w:hAnsi="Courier New" w:cs="Courier New" w:hint="default"/>
+      </w:rPr>
+    </w:lvl>
+    <w:lvl w:ilvl="2" w:tplc="04090005" w:tentative="1">
+      <w:start w:val="1"/>
+      <w:numFmt w:val="bullet"/>
+      <w:lvlText w:val=""/>
+      <w:lvlJc w:val="left"/>
+      <w:pPr>
+        <w:ind w:left="2880" w:hanging="360"/>
+      </w:pPr>
+      <w:rPr>
+        <w:rFonts w:ascii="Wingdings" w:hAnsi="Wingdings" w:hint="default"/>
+      </w:rPr>
+    </w:lvl>
+    <w:lvl w:ilvl="3" w:tplc="04090001" w:tentative="1">
+      <w:start w:val="1"/>
+      <w:numFmt w:val="bullet"/>
+      <w:lvlText w:val=""/>
+      <w:lvlJc w:val="left"/>
+      <w:pPr>
+        <w:ind w:left="3600" w:hanging="360"/>
+      </w:pPr>
+      <w:rPr>
+        <w:rFonts w:ascii="Symbol" w:hAnsi="Symbol" w:hint="default"/>
+      </w:rPr>
+    </w:lvl>
+    <w:lvl w:ilvl="4" w:tplc="04090003" w:tentative="1">
+      <w:start w:val="1"/>
+      <w:numFmt w:val="bullet"/>
+      <w:lvlText w:val="o"/>
+      <w:lvlJc w:val="left"/>
+      <w:pPr>
+        <w:ind w:left="4320" w:hanging="360"/>
+      </w:pPr>
+      <w:rPr>
+        <w:rFonts w:ascii="Courier New" w:hAnsi="Courier New" w:cs="Courier New" w:hint="default"/>
+      </w:rPr>
+    </w:lvl>
+    <w:lvl w:ilvl="5" w:tplc="04090005" w:tentative="1">
+      <w:start w:val="1"/>
+      <w:numFmt w:val="bullet"/>
+      <w:lvlText w:val=""/>
+      <w:lvlJc w:val="left"/>
+      <w:pPr>
+        <w:ind w:left="5040" w:hanging="360"/>
+      </w:pPr>
+      <w:rPr>
+        <w:rFonts w:ascii="Wingdings" w:hAnsi="Wingdings" w:hint="default"/>
+      </w:rPr>
+    </w:lvl>
+    <w:lvl w:ilvl="6" w:tplc="04090001" w:tentative="1">
+      <w:start w:val="1"/>
+      <w:numFmt w:val="bullet"/>
+      <w:lvlText w:val=""/>
+      <w:lvlJc w:val="left"/>
+      <w:pPr>
+        <w:ind w:left="5760" w:hanging="360"/>
+      </w:pPr>
+      <w:rPr>
+        <w:rFonts w:ascii="Symbol" w:hAnsi="Symbol" w:hint="default"/>
+      </w:rPr>
+    </w:lvl>
+    <w:lvl w:ilvl="7" w:tplc="04090003" w:tentative="1">
+      <w:start w:val="1"/>
+      <w:numFmt w:val="bullet"/>
+      <w:lvlText w:val="o"/>
+      <w:lvlJc w:val="left"/>
+      <w:pPr>
+        <w:ind w:left="6480" w:hanging="360"/>
+      </w:pPr>
+      <w:rPr>
+        <w:rFonts w:ascii="Courier New" w:hAnsi="Courier New" w:cs="Courier New" w:hint="default"/>
+      </w:rPr>
+    </w:lvl>
+    <w:lvl w:ilvl="8" w:tplc="04090005" w:tentative="1">
+      <w:start w:val="1"/>
+      <w:numFmt w:val="bullet"/>
+      <w:lvlText w:val=""/>
+      <w:lvlJc w:val="left"/>
+      <w:pPr>
+        <w:ind w:left="7200" w:hanging="360"/>
+      </w:pPr>
+      <w:rPr>
+        <w:rFonts w:ascii="Wingdings" w:hAnsi="Wingdings" w:hint="default"/>
+      </w:rPr>
+    </w:lvl>
+  </w:abstractNum>
+  <w:abstractNum w:abstractNumId="1" w15:restartNumberingAfterBreak="0">
     <w:nsid w:val="203E1DA5"/>
     <w:multiLevelType w:val="hybridMultilevel"/>
     <w:tmpl w:val="19A64A06"/>
@@ -4571,7 +4333,7 @@
       </w:rPr>
     </w:lvl>
   </w:abstractNum>
-  <w:abstractNum w:abstractNumId="1" w15:restartNumberingAfterBreak="0">
+  <w:abstractNum w:abstractNumId="2" w15:restartNumberingAfterBreak="0">
     <w:nsid w:val="25125F0B"/>
     <w:multiLevelType w:val="hybridMultilevel"/>
     <w:tmpl w:val="2BCA2E20"/>
@@ -4683,7 +4445,7 @@
       </w:rPr>
     </w:lvl>
   </w:abstractNum>
-  <w:abstractNum w:abstractNumId="2" w15:restartNumberingAfterBreak="0">
+  <w:abstractNum w:abstractNumId="3" w15:restartNumberingAfterBreak="0">
     <w:nsid w:val="25DB0413"/>
     <w:multiLevelType w:val="hybridMultilevel"/>
     <w:tmpl w:val="08586DA4"/>
@@ -4797,7 +4559,7 @@
       </w:rPr>
     </w:lvl>
   </w:abstractNum>
-  <w:abstractNum w:abstractNumId="3" w15:restartNumberingAfterBreak="0">
+  <w:abstractNum w:abstractNumId="4" w15:restartNumberingAfterBreak="0">
     <w:nsid w:val="3BF43F78"/>
     <w:multiLevelType w:val="hybridMultilevel"/>
     <w:tmpl w:val="77D6B96A"/>
@@ -4911,7 +4673,7 @@
       </w:rPr>
     </w:lvl>
   </w:abstractNum>
-  <w:abstractNum w:abstractNumId="4" w15:restartNumberingAfterBreak="0">
+  <w:abstractNum w:abstractNumId="5" w15:restartNumberingAfterBreak="0">
     <w:nsid w:val="577B5A8A"/>
     <w:multiLevelType w:val="hybridMultilevel"/>
     <w:tmpl w:val="6A607AB4"/>
@@ -5023,7 +4785,7 @@
       </w:rPr>
     </w:lvl>
   </w:abstractNum>
-  <w:abstractNum w:abstractNumId="5" w15:restartNumberingAfterBreak="0">
+  <w:abstractNum w:abstractNumId="6" w15:restartNumberingAfterBreak="0">
     <w:nsid w:val="62291371"/>
     <w:multiLevelType w:val="hybridMultilevel"/>
     <w:tmpl w:val="2C2C18A0"/>
@@ -5235,7 +4997,7 @@
       </w:rPr>
     </w:lvl>
   </w:abstractNum>
-  <w:abstractNum w:abstractNumId="6" w15:restartNumberingAfterBreak="0">
+  <w:abstractNum w:abstractNumId="7" w15:restartNumberingAfterBreak="0">
     <w:nsid w:val="635040D0"/>
     <w:multiLevelType w:val="hybridMultilevel"/>
     <w:tmpl w:val="3A3C8C92"/>
@@ -5244,7 +5006,7 @@
       <w:lvlText w:val="-"/>
       <w:lvlJc w:val="left"/>
       <w:pPr>
-        <w:ind w:left="1083" w:hanging="360"/>
+        <w:ind w:left="1443" w:hanging="360"/>
       </w:pPr>
       <w:rPr>
         <w:rFonts w:ascii="Times New Roman" w:eastAsia="Times New Roman" w:hAnsi="Times New Roman" w:cs="Times New Roman" w:hint="default"/>
@@ -5256,7 +5018,7 @@
       <w:lvlText w:val="o"/>
       <w:lvlJc w:val="left"/>
       <w:pPr>
-        <w:ind w:left="1803" w:hanging="360"/>
+        <w:ind w:left="2163" w:hanging="360"/>
       </w:pPr>
       <w:rPr>
         <w:rFonts w:ascii="Courier New" w:hAnsi="Courier New" w:cs="Courier New" w:hint="default"/>
@@ -5268,7 +5030,7 @@
       <w:lvlText w:val=""/>
       <w:lvlJc w:val="left"/>
       <w:pPr>
-        <w:ind w:left="2523" w:hanging="360"/>
+        <w:ind w:left="2883" w:hanging="360"/>
       </w:pPr>
       <w:rPr>
         <w:rFonts w:ascii="Wingdings" w:hAnsi="Wingdings" w:hint="default"/>
@@ -5280,7 +5042,7 @@
       <w:lvlText w:val=""/>
       <w:lvlJc w:val="left"/>
       <w:pPr>
-        <w:ind w:left="3243" w:hanging="360"/>
+        <w:ind w:left="3603" w:hanging="360"/>
       </w:pPr>
       <w:rPr>
         <w:rFonts w:ascii="Symbol" w:hAnsi="Symbol" w:hint="default"/>
@@ -5292,7 +5054,7 @@
       <w:lvlText w:val="o"/>
       <w:lvlJc w:val="left"/>
       <w:pPr>
-        <w:ind w:left="3963" w:hanging="360"/>
+        <w:ind w:left="4323" w:hanging="360"/>
       </w:pPr>
       <w:rPr>
         <w:rFonts w:ascii="Courier New" w:hAnsi="Courier New" w:cs="Courier New" w:hint="default"/>
@@ -5304,7 +5066,7 @@
       <w:lvlText w:val=""/>
       <w:lvlJc w:val="left"/>
       <w:pPr>
-        <w:ind w:left="4683" w:hanging="360"/>
+        <w:ind w:left="5043" w:hanging="360"/>
       </w:pPr>
       <w:rPr>
         <w:rFonts w:ascii="Wingdings" w:hAnsi="Wingdings" w:hint="default"/>
@@ -5316,7 +5078,7 @@
       <w:lvlText w:val=""/>
       <w:lvlJc w:val="left"/>
       <w:pPr>
-        <w:ind w:left="5403" w:hanging="360"/>
+        <w:ind w:left="5763" w:hanging="360"/>
       </w:pPr>
       <w:rPr>
         <w:rFonts w:ascii="Symbol" w:hAnsi="Symbol" w:hint="default"/>
@@ -5328,7 +5090,7 @@
       <w:lvlText w:val="o"/>
       <w:lvlJc w:val="left"/>
       <w:pPr>
-        <w:ind w:left="6123" w:hanging="360"/>
+        <w:ind w:left="6483" w:hanging="360"/>
       </w:pPr>
       <w:rPr>
         <w:rFonts w:ascii="Courier New" w:hAnsi="Courier New" w:cs="Courier New" w:hint="default"/>
@@ -5340,14 +5102,14 @@
       <w:lvlText w:val=""/>
       <w:lvlJc w:val="left"/>
       <w:pPr>
-        <w:ind w:left="6843" w:hanging="360"/>
+        <w:ind w:left="7203" w:hanging="360"/>
       </w:pPr>
       <w:rPr>
         <w:rFonts w:ascii="Wingdings" w:hAnsi="Wingdings" w:hint="default"/>
       </w:rPr>
     </w:lvl>
   </w:abstractNum>
-  <w:abstractNum w:abstractNumId="7" w15:restartNumberingAfterBreak="0">
+  <w:abstractNum w:abstractNumId="8" w15:restartNumberingAfterBreak="0">
     <w:nsid w:val="674F1736"/>
     <w:multiLevelType w:val="hybridMultilevel"/>
     <w:tmpl w:val="722C97C0"/>
@@ -5459,7 +5221,7 @@
       </w:rPr>
     </w:lvl>
   </w:abstractNum>
-  <w:abstractNum w:abstractNumId="8" w15:restartNumberingAfterBreak="0">
+  <w:abstractNum w:abstractNumId="9" w15:restartNumberingAfterBreak="0">
     <w:nsid w:val="6DE777E9"/>
     <w:multiLevelType w:val="hybridMultilevel"/>
     <w:tmpl w:val="EF8087AA"/>
@@ -5671,7 +5433,7 @@
       </w:rPr>
     </w:lvl>
   </w:abstractNum>
-  <w:abstractNum w:abstractNumId="9" w15:restartNumberingAfterBreak="0">
+  <w:abstractNum w:abstractNumId="10" w15:restartNumberingAfterBreak="0">
     <w:nsid w:val="6DF80791"/>
     <w:multiLevelType w:val="multilevel"/>
     <w:tmpl w:val="11C403AC"/>
@@ -5820,7 +5582,7 @@
       </w:rPr>
     </w:lvl>
   </w:abstractNum>
-  <w:abstractNum w:abstractNumId="10" w15:restartNumberingAfterBreak="0">
+  <w:abstractNum w:abstractNumId="11" w15:restartNumberingAfterBreak="0">
     <w:nsid w:val="752972A2"/>
     <w:multiLevelType w:val="hybridMultilevel"/>
     <w:tmpl w:val="18C6E114"/>
@@ -6033,37 +5795,40 @@
     </w:lvl>
   </w:abstractNum>
   <w:num w:numId="1" w16cid:durableId="2017994645">
+    <w:abstractNumId w:val="9"/>
+  </w:num>
+  <w:num w:numId="2" w16cid:durableId="1439107358">
+    <w:abstractNumId w:val="11"/>
+  </w:num>
+  <w:num w:numId="3" w16cid:durableId="725614969">
+    <w:abstractNumId w:val="6"/>
+  </w:num>
+  <w:num w:numId="4" w16cid:durableId="1321540361">
+    <w:abstractNumId w:val="3"/>
+  </w:num>
+  <w:num w:numId="5" w16cid:durableId="1002775703">
+    <w:abstractNumId w:val="5"/>
+  </w:num>
+  <w:num w:numId="6" w16cid:durableId="621812713">
+    <w:abstractNumId w:val="1"/>
+  </w:num>
+  <w:num w:numId="7" w16cid:durableId="1186406827">
     <w:abstractNumId w:val="8"/>
   </w:num>
-  <w:num w:numId="2" w16cid:durableId="1439107358">
+  <w:num w:numId="8" w16cid:durableId="1331911319">
+    <w:abstractNumId w:val="4"/>
+  </w:num>
+  <w:num w:numId="9" w16cid:durableId="1109668640">
+    <w:abstractNumId w:val="2"/>
+  </w:num>
+  <w:num w:numId="10" w16cid:durableId="750203906">
     <w:abstractNumId w:val="10"/>
   </w:num>
-  <w:num w:numId="3" w16cid:durableId="725614969">
-    <w:abstractNumId w:val="5"/>
-  </w:num>
-  <w:num w:numId="4" w16cid:durableId="1321540361">
-    <w:abstractNumId w:val="2"/>
-  </w:num>
-  <w:num w:numId="5" w16cid:durableId="1002775703">
-    <w:abstractNumId w:val="4"/>
-  </w:num>
-  <w:num w:numId="6" w16cid:durableId="621812713">
-    <w:abstractNumId w:val="0"/>
-  </w:num>
-  <w:num w:numId="7" w16cid:durableId="1186406827">
+  <w:num w:numId="11" w16cid:durableId="2009750141">
     <w:abstractNumId w:val="7"/>
   </w:num>
-  <w:num w:numId="8" w16cid:durableId="1331911319">
-    <w:abstractNumId w:val="3"/>
-  </w:num>
-  <w:num w:numId="9" w16cid:durableId="1109668640">
-    <w:abstractNumId w:val="1"/>
-  </w:num>
-  <w:num w:numId="10" w16cid:durableId="750203906">
-    <w:abstractNumId w:val="9"/>
-  </w:num>
-  <w:num w:numId="11" w16cid:durableId="2009750141">
-    <w:abstractNumId w:val="6"/>
+  <w:num w:numId="12" w16cid:durableId="172568927">
+    <w:abstractNumId w:val="0"/>
   </w:num>
 </w:numbering>
 </file>
